--- a/Тестирование интерфейса мобильного приложения (тест-кейсы).docx
+++ b/Тестирование интерфейса мобильного приложения (тест-кейсы).docx
@@ -31,27 +31,25 @@
                 <w:szCs w:val="24"/>
               </w:rPr>
             </w:pPr>
-            <w:proofErr w:type="spellStart"/>
-            <w:r>
-              <w:rPr>
-                <w:rFonts w:ascii="Times New Roman" w:hAnsi="Times New Roman" w:cs="Times New Roman"/>
-                <w:b w:val="0"/>
-                <w:color w:val="auto"/>
-                <w:sz w:val="24"/>
-                <w:szCs w:val="24"/>
-              </w:rPr>
-              <w:t>TestCase</w:t>
-            </w:r>
-            <w:proofErr w:type="spellEnd"/>
-            <w:r>
-              <w:rPr>
-                <w:rFonts w:ascii="Times New Roman" w:hAnsi="Times New Roman" w:cs="Times New Roman"/>
-                <w:b w:val="0"/>
-                <w:color w:val="auto"/>
-                <w:sz w:val="24"/>
-                <w:szCs w:val="24"/>
-              </w:rPr>
-              <w:t xml:space="preserve"> #</w:t>
+            <w:r>
+              <w:rPr>
+                <w:rFonts w:ascii="Times New Roman" w:hAnsi="Times New Roman" w:cs="Times New Roman"/>
+                <w:b w:val="0"/>
+                <w:color w:val="auto"/>
+                <w:sz w:val="24"/>
+                <w:szCs w:val="24"/>
+              </w:rPr>
+              <w:t>TestCase #</w:t>
+            </w:r>
+            <w:r>
+              <w:rPr>
+                <w:rFonts w:ascii="Times New Roman" w:hAnsi="Times New Roman" w:cs="Times New Roman"/>
+                <w:b w:val="0"/>
+                <w:color w:val="auto"/>
+                <w:sz w:val="24"/>
+                <w:szCs w:val="24"/>
+              </w:rPr>
+              <w:t>1</w:t>
             </w:r>
           </w:p>
         </w:tc>
@@ -866,51 +864,7 @@
                 <w:sz w:val="24"/>
                 <w:szCs w:val="24"/>
               </w:rPr>
-              <w:t>(</w:t>
-            </w:r>
-            <w:proofErr w:type="spellStart"/>
-            <w:r>
-              <w:rPr>
-                <w:rFonts w:ascii="Times New Roman" w:hAnsi="Times New Roman" w:cs="Times New Roman"/>
-                <w:b w:val="0"/>
-                <w:color w:val="auto"/>
-                <w:sz w:val="24"/>
-                <w:szCs w:val="24"/>
-              </w:rPr>
-              <w:t>Pass</w:t>
-            </w:r>
-            <w:proofErr w:type="spellEnd"/>
-            <w:r>
-              <w:rPr>
-                <w:rFonts w:ascii="Times New Roman" w:hAnsi="Times New Roman" w:cs="Times New Roman"/>
-                <w:b w:val="0"/>
-                <w:color w:val="auto"/>
-                <w:sz w:val="24"/>
-                <w:szCs w:val="24"/>
-              </w:rPr>
-              <w:t>/</w:t>
-            </w:r>
-            <w:proofErr w:type="spellStart"/>
-            <w:r>
-              <w:rPr>
-                <w:rFonts w:ascii="Times New Roman" w:hAnsi="Times New Roman" w:cs="Times New Roman"/>
-                <w:b w:val="0"/>
-                <w:color w:val="auto"/>
-                <w:sz w:val="24"/>
-                <w:szCs w:val="24"/>
-              </w:rPr>
-              <w:t>Fail</w:t>
-            </w:r>
-            <w:proofErr w:type="spellEnd"/>
-            <w:r>
-              <w:rPr>
-                <w:rFonts w:ascii="Times New Roman" w:hAnsi="Times New Roman" w:cs="Times New Roman"/>
-                <w:b w:val="0"/>
-                <w:color w:val="auto"/>
-                <w:sz w:val="24"/>
-                <w:szCs w:val="24"/>
-              </w:rPr>
-              <w:t>)</w:t>
+              <w:t>(Pass/Fail)</w:t>
             </w:r>
           </w:p>
         </w:tc>
@@ -1105,27 +1059,25 @@
                 <w:szCs w:val="24"/>
               </w:rPr>
             </w:pPr>
-            <w:proofErr w:type="spellStart"/>
-            <w:r>
-              <w:rPr>
-                <w:rFonts w:ascii="Times New Roman" w:hAnsi="Times New Roman" w:cs="Times New Roman"/>
-                <w:b w:val="0"/>
-                <w:color w:val="auto"/>
-                <w:sz w:val="24"/>
-                <w:szCs w:val="24"/>
-              </w:rPr>
-              <w:t>TestCase</w:t>
-            </w:r>
-            <w:proofErr w:type="spellEnd"/>
-            <w:r>
-              <w:rPr>
-                <w:rFonts w:ascii="Times New Roman" w:hAnsi="Times New Roman" w:cs="Times New Roman"/>
-                <w:b w:val="0"/>
-                <w:color w:val="auto"/>
-                <w:sz w:val="24"/>
-                <w:szCs w:val="24"/>
-              </w:rPr>
-              <w:t xml:space="preserve"> #</w:t>
+            <w:r>
+              <w:rPr>
+                <w:rFonts w:ascii="Times New Roman" w:hAnsi="Times New Roman" w:cs="Times New Roman"/>
+                <w:b w:val="0"/>
+                <w:color w:val="auto"/>
+                <w:sz w:val="24"/>
+                <w:szCs w:val="24"/>
+              </w:rPr>
+              <w:t>TestCase #</w:t>
+            </w:r>
+            <w:r>
+              <w:rPr>
+                <w:rFonts w:ascii="Times New Roman" w:hAnsi="Times New Roman" w:cs="Times New Roman"/>
+                <w:b w:val="0"/>
+                <w:color w:val="auto"/>
+                <w:sz w:val="24"/>
+                <w:szCs w:val="24"/>
+              </w:rPr>
+              <w:t>2</w:t>
             </w:r>
           </w:p>
         </w:tc>
@@ -1808,7 +1760,7 @@
                 <w:sz w:val="24"/>
                 <w:szCs w:val="24"/>
               </w:rPr>
-              <w:t>заказов</w:t>
+              <w:t>меню</w:t>
             </w:r>
           </w:p>
         </w:tc>
@@ -1858,51 +1810,7 @@
                 <w:sz w:val="24"/>
                 <w:szCs w:val="24"/>
               </w:rPr>
-              <w:t>(</w:t>
-            </w:r>
-            <w:proofErr w:type="spellStart"/>
-            <w:r>
-              <w:rPr>
-                <w:rFonts w:ascii="Times New Roman" w:hAnsi="Times New Roman" w:cs="Times New Roman"/>
-                <w:b w:val="0"/>
-                <w:color w:val="auto"/>
-                <w:sz w:val="24"/>
-                <w:szCs w:val="24"/>
-              </w:rPr>
-              <w:t>Pass</w:t>
-            </w:r>
-            <w:proofErr w:type="spellEnd"/>
-            <w:r>
-              <w:rPr>
-                <w:rFonts w:ascii="Times New Roman" w:hAnsi="Times New Roman" w:cs="Times New Roman"/>
-                <w:b w:val="0"/>
-                <w:color w:val="auto"/>
-                <w:sz w:val="24"/>
-                <w:szCs w:val="24"/>
-              </w:rPr>
-              <w:t>/</w:t>
-            </w:r>
-            <w:proofErr w:type="spellStart"/>
-            <w:r>
-              <w:rPr>
-                <w:rFonts w:ascii="Times New Roman" w:hAnsi="Times New Roman" w:cs="Times New Roman"/>
-                <w:b w:val="0"/>
-                <w:color w:val="auto"/>
-                <w:sz w:val="24"/>
-                <w:szCs w:val="24"/>
-              </w:rPr>
-              <w:t>Fail</w:t>
-            </w:r>
-            <w:proofErr w:type="spellEnd"/>
-            <w:r>
-              <w:rPr>
-                <w:rFonts w:ascii="Times New Roman" w:hAnsi="Times New Roman" w:cs="Times New Roman"/>
-                <w:b w:val="0"/>
-                <w:color w:val="auto"/>
-                <w:sz w:val="24"/>
-                <w:szCs w:val="24"/>
-              </w:rPr>
-              <w:t>)</w:t>
+              <w:t>(Pass/Fail)</w:t>
             </w:r>
           </w:p>
         </w:tc>
@@ -1988,6 +1896,2603 @@
         </w:tc>
       </w:tr>
     </w:tbl>
+    <w:p>
+      <w:pPr>
+        <w:rPr>
+          <w:rFonts w:ascii="Times New Roman" w:hAnsi="Times New Roman" w:cs="Times New Roman"/>
+          <w:sz w:val="24"/>
+          <w:szCs w:val="24"/>
+        </w:rPr>
+      </w:pPr>
+    </w:p>
+    <w:tbl>
+      <w:tblPr>
+        <w:tblStyle w:val="-51"/>
+        <w:tblW w:w="0" w:type="auto"/>
+        <w:tblLook w:val="04A0" w:firstRow="1" w:lastRow="0" w:firstColumn="1" w:lastColumn="0" w:noHBand="0" w:noVBand="1"/>
+      </w:tblPr>
+      <w:tblGrid>
+        <w:gridCol w:w="4672"/>
+        <w:gridCol w:w="4673"/>
+      </w:tblGrid>
+      <w:tr>
+        <w:trPr>
+          <w:cnfStyle w:val="100000000000" w:firstRow="1" w:lastRow="0" w:firstColumn="0" w:lastColumn="0" w:oddVBand="0" w:evenVBand="0" w:oddHBand="0" w:evenHBand="0" w:firstRowFirstColumn="0" w:firstRowLastColumn="0" w:lastRowFirstColumn="0" w:lastRowLastColumn="0"/>
+        </w:trPr>
+        <w:tc>
+          <w:tcPr>
+            <w:cnfStyle w:val="001000000000" w:firstRow="0" w:lastRow="0" w:firstColumn="1" w:lastColumn="0" w:oddVBand="0" w:evenVBand="0" w:oddHBand="0" w:evenHBand="0" w:firstRowFirstColumn="0" w:firstRowLastColumn="0" w:lastRowFirstColumn="0" w:lastRowLastColumn="0"/>
+            <w:tcW w:w="4672" w:type="dxa"/>
+          </w:tcPr>
+          <w:p>
+            <w:pPr>
+              <w:rPr>
+                <w:rFonts w:ascii="Times New Roman" w:hAnsi="Times New Roman" w:cs="Times New Roman"/>
+                <w:b w:val="0"/>
+                <w:color w:val="auto"/>
+                <w:sz w:val="24"/>
+                <w:szCs w:val="24"/>
+              </w:rPr>
+            </w:pPr>
+            <w:r>
+              <w:rPr>
+                <w:rFonts w:ascii="Times New Roman" w:hAnsi="Times New Roman" w:cs="Times New Roman"/>
+                <w:b w:val="0"/>
+                <w:color w:val="auto"/>
+                <w:sz w:val="24"/>
+                <w:szCs w:val="24"/>
+              </w:rPr>
+              <w:t>TestCase #</w:t>
+            </w:r>
+            <w:r>
+              <w:rPr>
+                <w:rFonts w:ascii="Times New Roman" w:hAnsi="Times New Roman" w:cs="Times New Roman"/>
+                <w:b w:val="0"/>
+                <w:color w:val="auto"/>
+                <w:sz w:val="24"/>
+                <w:szCs w:val="24"/>
+              </w:rPr>
+              <w:t>3</w:t>
+            </w:r>
+          </w:p>
+        </w:tc>
+        <w:tc>
+          <w:tcPr>
+            <w:tcW w:w="4673" w:type="dxa"/>
+          </w:tcPr>
+          <w:p>
+            <w:pPr>
+              <w:cnfStyle w:val="100000000000" w:firstRow="1" w:lastRow="0" w:firstColumn="0" w:lastColumn="0" w:oddVBand="0" w:evenVBand="0" w:oddHBand="0" w:evenHBand="0" w:firstRowFirstColumn="0" w:firstRowLastColumn="0" w:lastRowFirstColumn="0" w:lastRowLastColumn="0"/>
+              <w:rPr>
+                <w:rFonts w:ascii="Times New Roman" w:hAnsi="Times New Roman" w:cs="Times New Roman"/>
+                <w:b w:val="0"/>
+                <w:color w:val="auto"/>
+                <w:sz w:val="24"/>
+                <w:szCs w:val="24"/>
+              </w:rPr>
+            </w:pPr>
+            <w:r>
+              <w:rPr>
+                <w:rFonts w:ascii="Times New Roman" w:hAnsi="Times New Roman" w:cs="Times New Roman"/>
+                <w:b w:val="0"/>
+                <w:color w:val="auto"/>
+                <w:sz w:val="24"/>
+                <w:szCs w:val="24"/>
+              </w:rPr>
+              <w:t xml:space="preserve"> </w:t>
+            </w:r>
+            <w:r>
+              <w:rPr>
+                <w:rFonts w:ascii="Times New Roman" w:hAnsi="Times New Roman" w:cs="Times New Roman"/>
+                <w:b w:val="0"/>
+                <w:color w:val="auto"/>
+                <w:sz w:val="24"/>
+                <w:szCs w:val="24"/>
+              </w:rPr>
+              <w:t>3</w:t>
+            </w:r>
+          </w:p>
+        </w:tc>
+      </w:tr>
+      <w:tr>
+        <w:trPr>
+          <w:cnfStyle w:val="000000100000" w:firstRow="0" w:lastRow="0" w:firstColumn="0" w:lastColumn="0" w:oddVBand="0" w:evenVBand="0" w:oddHBand="1" w:evenHBand="0" w:firstRowFirstColumn="0" w:firstRowLastColumn="0" w:lastRowFirstColumn="0" w:lastRowLastColumn="0"/>
+        </w:trPr>
+        <w:tc>
+          <w:tcPr>
+            <w:cnfStyle w:val="001000000000" w:firstRow="0" w:lastRow="0" w:firstColumn="1" w:lastColumn="0" w:oddVBand="0" w:evenVBand="0" w:oddHBand="0" w:evenHBand="0" w:firstRowFirstColumn="0" w:firstRowLastColumn="0" w:lastRowFirstColumn="0" w:lastRowLastColumn="0"/>
+            <w:tcW w:w="4672" w:type="dxa"/>
+          </w:tcPr>
+          <w:p>
+            <w:pPr>
+              <w:rPr>
+                <w:rFonts w:ascii="Times New Roman" w:hAnsi="Times New Roman" w:cs="Times New Roman"/>
+                <w:b w:val="0"/>
+                <w:color w:val="auto"/>
+                <w:sz w:val="24"/>
+                <w:szCs w:val="24"/>
+              </w:rPr>
+            </w:pPr>
+            <w:r>
+              <w:rPr>
+                <w:rFonts w:ascii="Times New Roman" w:hAnsi="Times New Roman" w:cs="Times New Roman"/>
+                <w:b w:val="0"/>
+                <w:color w:val="auto"/>
+                <w:sz w:val="24"/>
+                <w:szCs w:val="24"/>
+              </w:rPr>
+              <w:t>Приоритет теста</w:t>
+            </w:r>
+          </w:p>
+        </w:tc>
+        <w:tc>
+          <w:tcPr>
+            <w:tcW w:w="4673" w:type="dxa"/>
+          </w:tcPr>
+          <w:p>
+            <w:pPr>
+              <w:cnfStyle w:val="000000100000" w:firstRow="0" w:lastRow="0" w:firstColumn="0" w:lastColumn="0" w:oddVBand="0" w:evenVBand="0" w:oddHBand="1" w:evenHBand="0" w:firstRowFirstColumn="0" w:firstRowLastColumn="0" w:lastRowFirstColumn="0" w:lastRowLastColumn="0"/>
+              <w:rPr>
+                <w:rFonts w:ascii="Times New Roman" w:hAnsi="Times New Roman" w:cs="Times New Roman"/>
+                <w:sz w:val="24"/>
+                <w:szCs w:val="24"/>
+              </w:rPr>
+            </w:pPr>
+            <w:r>
+              <w:rPr>
+                <w:rFonts w:ascii="Times New Roman" w:hAnsi="Times New Roman" w:cs="Times New Roman"/>
+                <w:sz w:val="24"/>
+                <w:szCs w:val="24"/>
+              </w:rPr>
+              <w:t xml:space="preserve"> Высокий</w:t>
+            </w:r>
+          </w:p>
+        </w:tc>
+      </w:tr>
+      <w:tr>
+        <w:tc>
+          <w:tcPr>
+            <w:cnfStyle w:val="001000000000" w:firstRow="0" w:lastRow="0" w:firstColumn="1" w:lastColumn="0" w:oddVBand="0" w:evenVBand="0" w:oddHBand="0" w:evenHBand="0" w:firstRowFirstColumn="0" w:firstRowLastColumn="0" w:lastRowFirstColumn="0" w:lastRowLastColumn="0"/>
+            <w:tcW w:w="4672" w:type="dxa"/>
+          </w:tcPr>
+          <w:p>
+            <w:pPr>
+              <w:rPr>
+                <w:rFonts w:ascii="Times New Roman" w:hAnsi="Times New Roman" w:cs="Times New Roman"/>
+                <w:b w:val="0"/>
+                <w:color w:val="auto"/>
+                <w:sz w:val="24"/>
+                <w:szCs w:val="24"/>
+              </w:rPr>
+            </w:pPr>
+            <w:r>
+              <w:rPr>
+                <w:rFonts w:ascii="Times New Roman" w:hAnsi="Times New Roman" w:cs="Times New Roman"/>
+                <w:b w:val="0"/>
+                <w:color w:val="auto"/>
+                <w:sz w:val="24"/>
+                <w:szCs w:val="24"/>
+              </w:rPr>
+              <w:t>Название тестирования/Имя</w:t>
+            </w:r>
+          </w:p>
+        </w:tc>
+        <w:tc>
+          <w:tcPr>
+            <w:tcW w:w="4673" w:type="dxa"/>
+          </w:tcPr>
+          <w:p>
+            <w:pPr>
+              <w:cnfStyle w:val="000000000000" w:firstRow="0" w:lastRow="0" w:firstColumn="0" w:lastColumn="0" w:oddVBand="0" w:evenVBand="0" w:oddHBand="0" w:evenHBand="0" w:firstRowFirstColumn="0" w:firstRowLastColumn="0" w:lastRowFirstColumn="0" w:lastRowLastColumn="0"/>
+              <w:rPr>
+                <w:rFonts w:ascii="Times New Roman" w:hAnsi="Times New Roman" w:cs="Times New Roman"/>
+                <w:sz w:val="24"/>
+                <w:szCs w:val="24"/>
+                <w:lang w:val="en-US"/>
+              </w:rPr>
+            </w:pPr>
+            <w:r>
+              <w:rPr>
+                <w:rFonts w:ascii="Times New Roman" w:hAnsi="Times New Roman" w:cs="Times New Roman"/>
+                <w:sz w:val="24"/>
+                <w:szCs w:val="24"/>
+              </w:rPr>
+              <w:t xml:space="preserve">Просмотр списка </w:t>
+            </w:r>
+            <w:r>
+              <w:rPr>
+                <w:rFonts w:ascii="Times New Roman" w:hAnsi="Times New Roman" w:cs="Times New Roman"/>
+                <w:sz w:val="24"/>
+                <w:szCs w:val="24"/>
+              </w:rPr>
+              <w:t>заказов</w:t>
+            </w:r>
+          </w:p>
+        </w:tc>
+      </w:tr>
+      <w:tr>
+        <w:trPr>
+          <w:cnfStyle w:val="000000100000" w:firstRow="0" w:lastRow="0" w:firstColumn="0" w:lastColumn="0" w:oddVBand="0" w:evenVBand="0" w:oddHBand="1" w:evenHBand="0" w:firstRowFirstColumn="0" w:firstRowLastColumn="0" w:lastRowFirstColumn="0" w:lastRowLastColumn="0"/>
+        </w:trPr>
+        <w:tc>
+          <w:tcPr>
+            <w:cnfStyle w:val="001000000000" w:firstRow="0" w:lastRow="0" w:firstColumn="1" w:lastColumn="0" w:oddVBand="0" w:evenVBand="0" w:oddHBand="0" w:evenHBand="0" w:firstRowFirstColumn="0" w:firstRowLastColumn="0" w:lastRowFirstColumn="0" w:lastRowLastColumn="0"/>
+            <w:tcW w:w="4672" w:type="dxa"/>
+          </w:tcPr>
+          <w:p>
+            <w:pPr>
+              <w:rPr>
+                <w:rFonts w:ascii="Times New Roman" w:hAnsi="Times New Roman" w:cs="Times New Roman"/>
+                <w:b w:val="0"/>
+                <w:color w:val="auto"/>
+                <w:sz w:val="24"/>
+                <w:szCs w:val="24"/>
+              </w:rPr>
+            </w:pPr>
+            <w:r>
+              <w:rPr>
+                <w:rFonts w:ascii="Times New Roman" w:hAnsi="Times New Roman" w:cs="Times New Roman"/>
+                <w:b w:val="0"/>
+                <w:color w:val="auto"/>
+                <w:sz w:val="24"/>
+                <w:szCs w:val="24"/>
+              </w:rPr>
+              <w:t>Резюме испытания</w:t>
+            </w:r>
+          </w:p>
+        </w:tc>
+        <w:tc>
+          <w:tcPr>
+            <w:tcW w:w="4673" w:type="dxa"/>
+          </w:tcPr>
+          <w:p>
+            <w:pPr>
+              <w:cnfStyle w:val="000000100000" w:firstRow="0" w:lastRow="0" w:firstColumn="0" w:lastColumn="0" w:oddVBand="0" w:evenVBand="0" w:oddHBand="1" w:evenHBand="0" w:firstRowFirstColumn="0" w:firstRowLastColumn="0" w:lastRowFirstColumn="0" w:lastRowLastColumn="0"/>
+              <w:rPr>
+                <w:rFonts w:ascii="Times New Roman" w:hAnsi="Times New Roman" w:cs="Times New Roman"/>
+                <w:sz w:val="24"/>
+                <w:szCs w:val="24"/>
+              </w:rPr>
+            </w:pPr>
+            <w:r>
+              <w:rPr>
+                <w:rFonts w:ascii="Times New Roman" w:hAnsi="Times New Roman" w:cs="Times New Roman"/>
+                <w:sz w:val="24"/>
+                <w:szCs w:val="24"/>
+              </w:rPr>
+              <w:t xml:space="preserve">Проверка отображения списка </w:t>
+            </w:r>
+            <w:r>
+              <w:rPr>
+                <w:rFonts w:ascii="Times New Roman" w:hAnsi="Times New Roman" w:cs="Times New Roman"/>
+                <w:sz w:val="24"/>
+                <w:szCs w:val="24"/>
+              </w:rPr>
+              <w:t>заказ</w:t>
+            </w:r>
+            <w:r>
+              <w:rPr>
+                <w:rFonts w:ascii="Times New Roman" w:hAnsi="Times New Roman" w:cs="Times New Roman"/>
+                <w:sz w:val="24"/>
+                <w:szCs w:val="24"/>
+              </w:rPr>
+              <w:t>а</w:t>
+            </w:r>
+          </w:p>
+        </w:tc>
+      </w:tr>
+      <w:tr>
+        <w:tc>
+          <w:tcPr>
+            <w:cnfStyle w:val="001000000000" w:firstRow="0" w:lastRow="0" w:firstColumn="1" w:lastColumn="0" w:oddVBand="0" w:evenVBand="0" w:oddHBand="0" w:evenHBand="0" w:firstRowFirstColumn="0" w:firstRowLastColumn="0" w:lastRowFirstColumn="0" w:lastRowLastColumn="0"/>
+            <w:tcW w:w="4672" w:type="dxa"/>
+          </w:tcPr>
+          <w:p>
+            <w:pPr>
+              <w:rPr>
+                <w:rFonts w:ascii="Times New Roman" w:hAnsi="Times New Roman" w:cs="Times New Roman"/>
+                <w:b w:val="0"/>
+                <w:color w:val="auto"/>
+                <w:sz w:val="24"/>
+                <w:szCs w:val="24"/>
+              </w:rPr>
+            </w:pPr>
+            <w:r>
+              <w:rPr>
+                <w:rFonts w:ascii="Times New Roman" w:hAnsi="Times New Roman" w:cs="Times New Roman"/>
+                <w:b w:val="0"/>
+                <w:color w:val="auto"/>
+                <w:sz w:val="24"/>
+                <w:szCs w:val="24"/>
+              </w:rPr>
+              <w:t>Шаги тестирования</w:t>
+            </w:r>
+          </w:p>
+        </w:tc>
+        <w:tc>
+          <w:tcPr>
+            <w:tcW w:w="4673" w:type="dxa"/>
+          </w:tcPr>
+          <w:p>
+            <w:pPr>
+              <w:pStyle w:val="a4"/>
+              <w:numPr>
+                <w:ilvl w:val="0"/>
+                <w:numId w:val="1"/>
+              </w:numPr>
+              <w:cnfStyle w:val="000000000000" w:firstRow="0" w:lastRow="0" w:firstColumn="0" w:lastColumn="0" w:oddVBand="0" w:evenVBand="0" w:oddHBand="0" w:evenHBand="0" w:firstRowFirstColumn="0" w:firstRowLastColumn="0" w:lastRowFirstColumn="0" w:lastRowLastColumn="0"/>
+              <w:rPr>
+                <w:rFonts w:ascii="Times New Roman" w:hAnsi="Times New Roman" w:cs="Times New Roman"/>
+                <w:sz w:val="24"/>
+                <w:szCs w:val="24"/>
+              </w:rPr>
+            </w:pPr>
+            <w:r>
+              <w:rPr>
+                <w:rFonts w:ascii="Times New Roman" w:hAnsi="Times New Roman" w:cs="Times New Roman"/>
+                <w:sz w:val="24"/>
+                <w:szCs w:val="24"/>
+              </w:rPr>
+              <w:t>Авторизоваться в приложении.</w:t>
+            </w:r>
+          </w:p>
+          <w:p>
+            <w:pPr>
+              <w:pStyle w:val="a4"/>
+              <w:numPr>
+                <w:ilvl w:val="0"/>
+                <w:numId w:val="1"/>
+              </w:numPr>
+              <w:cnfStyle w:val="000000000000" w:firstRow="0" w:lastRow="0" w:firstColumn="0" w:lastColumn="0" w:oddVBand="0" w:evenVBand="0" w:oddHBand="0" w:evenHBand="0" w:firstRowFirstColumn="0" w:firstRowLastColumn="0" w:lastRowFirstColumn="0" w:lastRowLastColumn="0"/>
+              <w:rPr>
+                <w:rFonts w:ascii="Times New Roman" w:hAnsi="Times New Roman" w:cs="Times New Roman"/>
+                <w:sz w:val="24"/>
+                <w:szCs w:val="24"/>
+              </w:rPr>
+            </w:pPr>
+            <w:r>
+              <w:rPr>
+                <w:rFonts w:ascii="Times New Roman" w:hAnsi="Times New Roman" w:cs="Times New Roman"/>
+                <w:sz w:val="24"/>
+                <w:szCs w:val="24"/>
+              </w:rPr>
+              <w:t>Проверить, правильно ли отображается информация</w:t>
+            </w:r>
+          </w:p>
+        </w:tc>
+      </w:tr>
+      <w:tr>
+        <w:trPr>
+          <w:cnfStyle w:val="000000100000" w:firstRow="0" w:lastRow="0" w:firstColumn="0" w:lastColumn="0" w:oddVBand="0" w:evenVBand="0" w:oddHBand="1" w:evenHBand="0" w:firstRowFirstColumn="0" w:firstRowLastColumn="0" w:lastRowFirstColumn="0" w:lastRowLastColumn="0"/>
+        </w:trPr>
+        <w:tc>
+          <w:tcPr>
+            <w:cnfStyle w:val="001000000000" w:firstRow="0" w:lastRow="0" w:firstColumn="1" w:lastColumn="0" w:oddVBand="0" w:evenVBand="0" w:oddHBand="0" w:evenHBand="0" w:firstRowFirstColumn="0" w:firstRowLastColumn="0" w:lastRowFirstColumn="0" w:lastRowLastColumn="0"/>
+            <w:tcW w:w="4672" w:type="dxa"/>
+          </w:tcPr>
+          <w:p>
+            <w:pPr>
+              <w:rPr>
+                <w:rFonts w:ascii="Times New Roman" w:hAnsi="Times New Roman" w:cs="Times New Roman"/>
+                <w:b w:val="0"/>
+                <w:color w:val="auto"/>
+                <w:sz w:val="24"/>
+                <w:szCs w:val="24"/>
+              </w:rPr>
+            </w:pPr>
+            <w:r>
+              <w:rPr>
+                <w:rFonts w:ascii="Times New Roman" w:hAnsi="Times New Roman" w:cs="Times New Roman"/>
+                <w:b w:val="0"/>
+                <w:color w:val="auto"/>
+                <w:sz w:val="24"/>
+                <w:szCs w:val="24"/>
+              </w:rPr>
+              <w:t>Данные тестирования</w:t>
+            </w:r>
+          </w:p>
+        </w:tc>
+        <w:tc>
+          <w:tcPr>
+            <w:tcW w:w="4673" w:type="dxa"/>
+          </w:tcPr>
+          <w:p>
+            <w:pPr>
+              <w:cnfStyle w:val="000000100000" w:firstRow="0" w:lastRow="0" w:firstColumn="0" w:lastColumn="0" w:oddVBand="0" w:evenVBand="0" w:oddHBand="1" w:evenHBand="0" w:firstRowFirstColumn="0" w:firstRowLastColumn="0" w:lastRowFirstColumn="0" w:lastRowLastColumn="0"/>
+              <w:rPr>
+                <w:rFonts w:ascii="Times New Roman" w:hAnsi="Times New Roman" w:cs="Times New Roman"/>
+                <w:sz w:val="24"/>
+                <w:szCs w:val="24"/>
+              </w:rPr>
+            </w:pPr>
+            <w:r>
+              <w:rPr>
+                <w:rFonts w:ascii="Times New Roman" w:hAnsi="Times New Roman" w:cs="Times New Roman"/>
+                <w:sz w:val="24"/>
+                <w:szCs w:val="24"/>
+              </w:rPr>
+              <w:t xml:space="preserve"> Список </w:t>
+            </w:r>
+            <w:r>
+              <w:rPr>
+                <w:rFonts w:ascii="Times New Roman" w:hAnsi="Times New Roman" w:cs="Times New Roman"/>
+                <w:sz w:val="24"/>
+                <w:szCs w:val="24"/>
+              </w:rPr>
+              <w:t>заказа</w:t>
+            </w:r>
+            <w:r>
+              <w:rPr>
+                <w:rFonts w:ascii="Times New Roman" w:hAnsi="Times New Roman" w:cs="Times New Roman"/>
+                <w:sz w:val="24"/>
+                <w:szCs w:val="24"/>
+              </w:rPr>
+              <w:t xml:space="preserve"> в базе данных</w:t>
+            </w:r>
+          </w:p>
+        </w:tc>
+      </w:tr>
+      <w:tr>
+        <w:tc>
+          <w:tcPr>
+            <w:cnfStyle w:val="001000000000" w:firstRow="0" w:lastRow="0" w:firstColumn="1" w:lastColumn="0" w:oddVBand="0" w:evenVBand="0" w:oddHBand="0" w:evenHBand="0" w:firstRowFirstColumn="0" w:firstRowLastColumn="0" w:lastRowFirstColumn="0" w:lastRowLastColumn="0"/>
+            <w:tcW w:w="4672" w:type="dxa"/>
+          </w:tcPr>
+          <w:p>
+            <w:pPr>
+              <w:rPr>
+                <w:rFonts w:ascii="Times New Roman" w:hAnsi="Times New Roman" w:cs="Times New Roman"/>
+                <w:b w:val="0"/>
+                <w:color w:val="auto"/>
+                <w:sz w:val="24"/>
+                <w:szCs w:val="24"/>
+              </w:rPr>
+            </w:pPr>
+            <w:r>
+              <w:rPr>
+                <w:rFonts w:ascii="Times New Roman" w:hAnsi="Times New Roman" w:cs="Times New Roman"/>
+                <w:b w:val="0"/>
+                <w:color w:val="auto"/>
+                <w:sz w:val="24"/>
+                <w:szCs w:val="24"/>
+              </w:rPr>
+              <w:t>Ожидаемый результат</w:t>
+            </w:r>
+          </w:p>
+        </w:tc>
+        <w:tc>
+          <w:tcPr>
+            <w:tcW w:w="4673" w:type="dxa"/>
+          </w:tcPr>
+          <w:p>
+            <w:pPr>
+              <w:cnfStyle w:val="000000000000" w:firstRow="0" w:lastRow="0" w:firstColumn="0" w:lastColumn="0" w:oddVBand="0" w:evenVBand="0" w:oddHBand="0" w:evenHBand="0" w:firstRowFirstColumn="0" w:firstRowLastColumn="0" w:lastRowFirstColumn="0" w:lastRowLastColumn="0"/>
+              <w:rPr>
+                <w:rFonts w:ascii="Times New Roman" w:hAnsi="Times New Roman" w:cs="Times New Roman"/>
+                <w:sz w:val="24"/>
+                <w:szCs w:val="24"/>
+              </w:rPr>
+            </w:pPr>
+            <w:r>
+              <w:rPr>
+                <w:rFonts w:ascii="Times New Roman" w:hAnsi="Times New Roman" w:cs="Times New Roman"/>
+                <w:sz w:val="24"/>
+                <w:szCs w:val="24"/>
+              </w:rPr>
+              <w:t xml:space="preserve"> Отображается список складов с их названиями и адресами</w:t>
+            </w:r>
+          </w:p>
+        </w:tc>
+      </w:tr>
+      <w:tr>
+        <w:trPr>
+          <w:cnfStyle w:val="000000100000" w:firstRow="0" w:lastRow="0" w:firstColumn="0" w:lastColumn="0" w:oddVBand="0" w:evenVBand="0" w:oddHBand="1" w:evenHBand="0" w:firstRowFirstColumn="0" w:firstRowLastColumn="0" w:lastRowFirstColumn="0" w:lastRowLastColumn="0"/>
+        </w:trPr>
+        <w:tc>
+          <w:tcPr>
+            <w:cnfStyle w:val="001000000000" w:firstRow="0" w:lastRow="0" w:firstColumn="1" w:lastColumn="0" w:oddVBand="0" w:evenVBand="0" w:oddHBand="0" w:evenHBand="0" w:firstRowFirstColumn="0" w:firstRowLastColumn="0" w:lastRowFirstColumn="0" w:lastRowLastColumn="0"/>
+            <w:tcW w:w="4672" w:type="dxa"/>
+          </w:tcPr>
+          <w:p>
+            <w:pPr>
+              <w:rPr>
+                <w:rFonts w:ascii="Times New Roman" w:hAnsi="Times New Roman" w:cs="Times New Roman"/>
+                <w:b w:val="0"/>
+                <w:color w:val="auto"/>
+                <w:sz w:val="24"/>
+                <w:szCs w:val="24"/>
+              </w:rPr>
+            </w:pPr>
+            <w:r>
+              <w:rPr>
+                <w:rFonts w:ascii="Times New Roman" w:hAnsi="Times New Roman" w:cs="Times New Roman"/>
+                <w:b w:val="0"/>
+                <w:color w:val="auto"/>
+                <w:sz w:val="24"/>
+                <w:szCs w:val="24"/>
+              </w:rPr>
+              <w:lastRenderedPageBreak/>
+              <w:t>Фактический результат</w:t>
+            </w:r>
+          </w:p>
+        </w:tc>
+        <w:tc>
+          <w:tcPr>
+            <w:tcW w:w="4673" w:type="dxa"/>
+          </w:tcPr>
+          <w:p>
+            <w:pPr>
+              <w:cnfStyle w:val="000000100000" w:firstRow="0" w:lastRow="0" w:firstColumn="0" w:lastColumn="0" w:oddVBand="0" w:evenVBand="0" w:oddHBand="1" w:evenHBand="0" w:firstRowFirstColumn="0" w:firstRowLastColumn="0" w:lastRowFirstColumn="0" w:lastRowLastColumn="0"/>
+              <w:rPr>
+                <w:rFonts w:ascii="Times New Roman" w:hAnsi="Times New Roman" w:cs="Times New Roman"/>
+                <w:sz w:val="24"/>
+                <w:szCs w:val="24"/>
+              </w:rPr>
+            </w:pPr>
+            <w:r>
+              <w:rPr>
+                <w:rFonts w:ascii="Times New Roman" w:hAnsi="Times New Roman" w:cs="Times New Roman"/>
+                <w:sz w:val="24"/>
+                <w:szCs w:val="24"/>
+              </w:rPr>
+              <w:t xml:space="preserve"> </w:t>
+            </w:r>
+          </w:p>
+          <w:p>
+            <w:pPr>
+              <w:cnfStyle w:val="000000100000" w:firstRow="0" w:lastRow="0" w:firstColumn="0" w:lastColumn="0" w:oddVBand="0" w:evenVBand="0" w:oddHBand="1" w:evenHBand="0" w:firstRowFirstColumn="0" w:firstRowLastColumn="0" w:lastRowFirstColumn="0" w:lastRowLastColumn="0"/>
+              <w:rPr>
+                <w:rFonts w:ascii="Times New Roman" w:hAnsi="Times New Roman" w:cs="Times New Roman"/>
+                <w:sz w:val="24"/>
+                <w:szCs w:val="24"/>
+              </w:rPr>
+            </w:pPr>
+            <w:r>
+              <w:rPr>
+                <w:noProof/>
+              </w:rPr>
+              <w:drawing>
+                <wp:inline distT="0" distB="0" distL="0" distR="0" wp14:anchorId="72A3E67E" wp14:editId="4992895C">
+                  <wp:extent cx="2590698" cy="1761066"/>
+                  <wp:effectExtent l="0" t="0" r="635" b="0"/>
+                  <wp:docPr id="1" name="Рисунок 1"/>
+                  <wp:cNvGraphicFramePr>
+                    <a:graphicFrameLocks xmlns:a="http://schemas.openxmlformats.org/drawingml/2006/main" noChangeAspect="1"/>
+                  </wp:cNvGraphicFramePr>
+                  <a:graphic xmlns:a="http://schemas.openxmlformats.org/drawingml/2006/main">
+                    <a:graphicData uri="http://schemas.openxmlformats.org/drawingml/2006/picture">
+                      <pic:pic xmlns:pic="http://schemas.openxmlformats.org/drawingml/2006/picture">
+                        <pic:nvPicPr>
+                          <pic:cNvPr id="1" name=""/>
+                          <pic:cNvPicPr/>
+                        </pic:nvPicPr>
+                        <pic:blipFill rotWithShape="1">
+                          <a:blip r:embed="rId8"/>
+                          <a:srcRect b="69413"/>
+                          <a:stretch/>
+                        </pic:blipFill>
+                        <pic:spPr bwMode="auto">
+                          <a:xfrm>
+                            <a:off x="0" y="0"/>
+                            <a:ext cx="2593425" cy="1762920"/>
+                          </a:xfrm>
+                          <a:prstGeom prst="rect">
+                            <a:avLst/>
+                          </a:prstGeom>
+                          <a:ln>
+                            <a:noFill/>
+                          </a:ln>
+                          <a:extLst>
+                            <a:ext uri="{53640926-AAD7-44D8-BBD7-CCE9431645EC}">
+                              <a14:shadowObscured xmlns:a14="http://schemas.microsoft.com/office/drawing/2010/main"/>
+                            </a:ext>
+                          </a:extLst>
+                        </pic:spPr>
+                      </pic:pic>
+                    </a:graphicData>
+                  </a:graphic>
+                </wp:inline>
+              </w:drawing>
+            </w:r>
+          </w:p>
+          <w:p>
+            <w:pPr>
+              <w:cnfStyle w:val="000000100000" w:firstRow="0" w:lastRow="0" w:firstColumn="0" w:lastColumn="0" w:oddVBand="0" w:evenVBand="0" w:oddHBand="1" w:evenHBand="0" w:firstRowFirstColumn="0" w:firstRowLastColumn="0" w:lastRowFirstColumn="0" w:lastRowLastColumn="0"/>
+              <w:rPr>
+                <w:rFonts w:ascii="Times New Roman" w:hAnsi="Times New Roman" w:cs="Times New Roman"/>
+                <w:sz w:val="24"/>
+                <w:szCs w:val="24"/>
+              </w:rPr>
+            </w:pPr>
+          </w:p>
+          <w:p>
+            <w:pPr>
+              <w:cnfStyle w:val="000000100000" w:firstRow="0" w:lastRow="0" w:firstColumn="0" w:lastColumn="0" w:oddVBand="0" w:evenVBand="0" w:oddHBand="1" w:evenHBand="0" w:firstRowFirstColumn="0" w:firstRowLastColumn="0" w:lastRowFirstColumn="0" w:lastRowLastColumn="0"/>
+              <w:rPr>
+                <w:rFonts w:ascii="Times New Roman" w:hAnsi="Times New Roman" w:cs="Times New Roman"/>
+                <w:sz w:val="24"/>
+                <w:szCs w:val="24"/>
+              </w:rPr>
+            </w:pPr>
+          </w:p>
+        </w:tc>
+      </w:tr>
+      <w:tr>
+        <w:tc>
+          <w:tcPr>
+            <w:cnfStyle w:val="001000000000" w:firstRow="0" w:lastRow="0" w:firstColumn="1" w:lastColumn="0" w:oddVBand="0" w:evenVBand="0" w:oddHBand="0" w:evenHBand="0" w:firstRowFirstColumn="0" w:firstRowLastColumn="0" w:lastRowFirstColumn="0" w:lastRowLastColumn="0"/>
+            <w:tcW w:w="4672" w:type="dxa"/>
+          </w:tcPr>
+          <w:p>
+            <w:pPr>
+              <w:rPr>
+                <w:rFonts w:ascii="Times New Roman" w:hAnsi="Times New Roman" w:cs="Times New Roman"/>
+                <w:b w:val="0"/>
+                <w:color w:val="auto"/>
+                <w:sz w:val="24"/>
+                <w:szCs w:val="24"/>
+              </w:rPr>
+            </w:pPr>
+            <w:r>
+              <w:rPr>
+                <w:rFonts w:ascii="Times New Roman" w:hAnsi="Times New Roman" w:cs="Times New Roman"/>
+                <w:b w:val="0"/>
+                <w:color w:val="auto"/>
+                <w:sz w:val="24"/>
+                <w:szCs w:val="24"/>
+              </w:rPr>
+              <w:t>Предпосылки</w:t>
+            </w:r>
+          </w:p>
+        </w:tc>
+        <w:tc>
+          <w:tcPr>
+            <w:tcW w:w="4673" w:type="dxa"/>
+          </w:tcPr>
+          <w:p>
+            <w:pPr>
+              <w:cnfStyle w:val="000000000000" w:firstRow="0" w:lastRow="0" w:firstColumn="0" w:lastColumn="0" w:oddVBand="0" w:evenVBand="0" w:oddHBand="0" w:evenHBand="0" w:firstRowFirstColumn="0" w:firstRowLastColumn="0" w:lastRowFirstColumn="0" w:lastRowLastColumn="0"/>
+              <w:rPr>
+                <w:rFonts w:ascii="Times New Roman" w:hAnsi="Times New Roman" w:cs="Times New Roman"/>
+                <w:sz w:val="24"/>
+                <w:szCs w:val="24"/>
+              </w:rPr>
+            </w:pPr>
+            <w:r>
+              <w:rPr>
+                <w:rFonts w:ascii="Times New Roman" w:hAnsi="Times New Roman" w:cs="Times New Roman"/>
+                <w:sz w:val="24"/>
+                <w:szCs w:val="24"/>
+              </w:rPr>
+              <w:t xml:space="preserve"> Пользователь авторизован в системе</w:t>
+            </w:r>
+          </w:p>
+        </w:tc>
+      </w:tr>
+      <w:tr>
+        <w:trPr>
+          <w:cnfStyle w:val="000000100000" w:firstRow="0" w:lastRow="0" w:firstColumn="0" w:lastColumn="0" w:oddVBand="0" w:evenVBand="0" w:oddHBand="1" w:evenHBand="0" w:firstRowFirstColumn="0" w:firstRowLastColumn="0" w:lastRowFirstColumn="0" w:lastRowLastColumn="0"/>
+        </w:trPr>
+        <w:tc>
+          <w:tcPr>
+            <w:cnfStyle w:val="001000000000" w:firstRow="0" w:lastRow="0" w:firstColumn="1" w:lastColumn="0" w:oddVBand="0" w:evenVBand="0" w:oddHBand="0" w:evenHBand="0" w:firstRowFirstColumn="0" w:firstRowLastColumn="0" w:lastRowFirstColumn="0" w:lastRowLastColumn="0"/>
+            <w:tcW w:w="4672" w:type="dxa"/>
+          </w:tcPr>
+          <w:p>
+            <w:pPr>
+              <w:rPr>
+                <w:rFonts w:ascii="Times New Roman" w:hAnsi="Times New Roman" w:cs="Times New Roman"/>
+                <w:b w:val="0"/>
+                <w:color w:val="auto"/>
+                <w:sz w:val="24"/>
+                <w:szCs w:val="24"/>
+              </w:rPr>
+            </w:pPr>
+            <w:r>
+              <w:rPr>
+                <w:rFonts w:ascii="Times New Roman" w:hAnsi="Times New Roman" w:cs="Times New Roman"/>
+                <w:b w:val="0"/>
+                <w:color w:val="auto"/>
+                <w:sz w:val="24"/>
+                <w:szCs w:val="24"/>
+              </w:rPr>
+              <w:t>Постусловия</w:t>
+            </w:r>
+          </w:p>
+        </w:tc>
+        <w:tc>
+          <w:tcPr>
+            <w:tcW w:w="4673" w:type="dxa"/>
+          </w:tcPr>
+          <w:p>
+            <w:pPr>
+              <w:cnfStyle w:val="000000100000" w:firstRow="0" w:lastRow="0" w:firstColumn="0" w:lastColumn="0" w:oddVBand="0" w:evenVBand="0" w:oddHBand="1" w:evenHBand="0" w:firstRowFirstColumn="0" w:firstRowLastColumn="0" w:lastRowFirstColumn="0" w:lastRowLastColumn="0"/>
+              <w:rPr>
+                <w:rFonts w:ascii="Times New Roman" w:hAnsi="Times New Roman" w:cs="Times New Roman"/>
+                <w:sz w:val="24"/>
+                <w:szCs w:val="24"/>
+              </w:rPr>
+            </w:pPr>
+            <w:r>
+              <w:rPr>
+                <w:rFonts w:ascii="Times New Roman" w:hAnsi="Times New Roman" w:cs="Times New Roman"/>
+                <w:sz w:val="24"/>
+                <w:szCs w:val="24"/>
+              </w:rPr>
+              <w:t xml:space="preserve">Пользователь видит список </w:t>
+            </w:r>
+            <w:r>
+              <w:rPr>
+                <w:rFonts w:ascii="Times New Roman" w:hAnsi="Times New Roman" w:cs="Times New Roman"/>
+                <w:sz w:val="24"/>
+                <w:szCs w:val="24"/>
+              </w:rPr>
+              <w:t>заказов</w:t>
+            </w:r>
+          </w:p>
+        </w:tc>
+      </w:tr>
+      <w:tr>
+        <w:tc>
+          <w:tcPr>
+            <w:cnfStyle w:val="001000000000" w:firstRow="0" w:lastRow="0" w:firstColumn="1" w:lastColumn="0" w:oddVBand="0" w:evenVBand="0" w:oddHBand="0" w:evenHBand="0" w:firstRowFirstColumn="0" w:firstRowLastColumn="0" w:lastRowFirstColumn="0" w:lastRowLastColumn="0"/>
+            <w:tcW w:w="4672" w:type="dxa"/>
+          </w:tcPr>
+          <w:p>
+            <w:pPr>
+              <w:rPr>
+                <w:rFonts w:ascii="Times New Roman" w:hAnsi="Times New Roman" w:cs="Times New Roman"/>
+                <w:b w:val="0"/>
+                <w:color w:val="auto"/>
+                <w:sz w:val="24"/>
+                <w:szCs w:val="24"/>
+              </w:rPr>
+            </w:pPr>
+            <w:r>
+              <w:rPr>
+                <w:rFonts w:ascii="Times New Roman" w:hAnsi="Times New Roman" w:cs="Times New Roman"/>
+                <w:b w:val="0"/>
+                <w:color w:val="auto"/>
+                <w:sz w:val="24"/>
+                <w:szCs w:val="24"/>
+              </w:rPr>
+              <w:t xml:space="preserve">Статус </w:t>
+            </w:r>
+          </w:p>
+          <w:p>
+            <w:pPr>
+              <w:rPr>
+                <w:rFonts w:ascii="Times New Roman" w:hAnsi="Times New Roman" w:cs="Times New Roman"/>
+                <w:b w:val="0"/>
+                <w:color w:val="auto"/>
+                <w:sz w:val="24"/>
+                <w:szCs w:val="24"/>
+              </w:rPr>
+            </w:pPr>
+            <w:r>
+              <w:rPr>
+                <w:rFonts w:ascii="Times New Roman" w:hAnsi="Times New Roman" w:cs="Times New Roman"/>
+                <w:b w:val="0"/>
+                <w:color w:val="auto"/>
+                <w:sz w:val="24"/>
+                <w:szCs w:val="24"/>
+              </w:rPr>
+              <w:t>(Pass/Fail)</w:t>
+            </w:r>
+          </w:p>
+        </w:tc>
+        <w:tc>
+          <w:tcPr>
+            <w:tcW w:w="4673" w:type="dxa"/>
+          </w:tcPr>
+          <w:p>
+            <w:pPr>
+              <w:cnfStyle w:val="000000000000" w:firstRow="0" w:lastRow="0" w:firstColumn="0" w:lastColumn="0" w:oddVBand="0" w:evenVBand="0" w:oddHBand="0" w:evenHBand="0" w:firstRowFirstColumn="0" w:firstRowLastColumn="0" w:lastRowFirstColumn="0" w:lastRowLastColumn="0"/>
+              <w:rPr>
+                <w:rFonts w:ascii="Times New Roman" w:hAnsi="Times New Roman" w:cs="Times New Roman"/>
+                <w:sz w:val="24"/>
+                <w:szCs w:val="24"/>
+                <w:lang w:val="en-US"/>
+              </w:rPr>
+            </w:pPr>
+            <w:r>
+              <w:rPr>
+                <w:rFonts w:ascii="Times New Roman" w:hAnsi="Times New Roman" w:cs="Times New Roman"/>
+                <w:sz w:val="24"/>
+                <w:szCs w:val="24"/>
+                <w:lang w:val="en-US"/>
+              </w:rPr>
+              <w:t>Pass</w:t>
+            </w:r>
+          </w:p>
+        </w:tc>
+      </w:tr>
+      <w:tr>
+        <w:trPr>
+          <w:cnfStyle w:val="000000100000" w:firstRow="0" w:lastRow="0" w:firstColumn="0" w:lastColumn="0" w:oddVBand="0" w:evenVBand="0" w:oddHBand="1" w:evenHBand="0" w:firstRowFirstColumn="0" w:firstRowLastColumn="0" w:lastRowFirstColumn="0" w:lastRowLastColumn="0"/>
+        </w:trPr>
+        <w:tc>
+          <w:tcPr>
+            <w:cnfStyle w:val="001000000000" w:firstRow="0" w:lastRow="0" w:firstColumn="1" w:lastColumn="0" w:oddVBand="0" w:evenVBand="0" w:oddHBand="0" w:evenHBand="0" w:firstRowFirstColumn="0" w:firstRowLastColumn="0" w:lastRowFirstColumn="0" w:lastRowLastColumn="0"/>
+            <w:tcW w:w="4672" w:type="dxa"/>
+          </w:tcPr>
+          <w:p>
+            <w:pPr>
+              <w:rPr>
+                <w:rFonts w:ascii="Times New Roman" w:hAnsi="Times New Roman" w:cs="Times New Roman"/>
+                <w:b w:val="0"/>
+                <w:color w:val="auto"/>
+                <w:sz w:val="24"/>
+                <w:szCs w:val="24"/>
+              </w:rPr>
+            </w:pPr>
+            <w:r>
+              <w:rPr>
+                <w:rFonts w:ascii="Times New Roman" w:hAnsi="Times New Roman" w:cs="Times New Roman"/>
+                <w:b w:val="0"/>
+                <w:color w:val="auto"/>
+                <w:sz w:val="24"/>
+                <w:szCs w:val="24"/>
+              </w:rPr>
+              <w:t>Комментарии</w:t>
+            </w:r>
+          </w:p>
+        </w:tc>
+        <w:tc>
+          <w:tcPr>
+            <w:tcW w:w="4673" w:type="dxa"/>
+          </w:tcPr>
+          <w:p>
+            <w:pPr>
+              <w:cnfStyle w:val="000000100000" w:firstRow="0" w:lastRow="0" w:firstColumn="0" w:lastColumn="0" w:oddVBand="0" w:evenVBand="0" w:oddHBand="1" w:evenHBand="0" w:firstRowFirstColumn="0" w:firstRowLastColumn="0" w:lastRowFirstColumn="0" w:lastRowLastColumn="0"/>
+              <w:rPr>
+                <w:rFonts w:ascii="Times New Roman" w:hAnsi="Times New Roman" w:cs="Times New Roman"/>
+                <w:sz w:val="24"/>
+                <w:szCs w:val="24"/>
+              </w:rPr>
+            </w:pPr>
+            <w:r>
+              <w:rPr>
+                <w:rFonts w:ascii="Times New Roman" w:hAnsi="Times New Roman" w:cs="Times New Roman"/>
+                <w:sz w:val="24"/>
+                <w:szCs w:val="24"/>
+              </w:rPr>
+              <w:t xml:space="preserve"> Тест пройден</w:t>
+            </w:r>
+          </w:p>
+        </w:tc>
+      </w:tr>
+    </w:tbl>
+    <w:p>
+      <w:pPr>
+        <w:rPr>
+          <w:rFonts w:ascii="Times New Roman" w:hAnsi="Times New Roman" w:cs="Times New Roman"/>
+          <w:sz w:val="24"/>
+          <w:szCs w:val="24"/>
+        </w:rPr>
+      </w:pPr>
+    </w:p>
+    <w:tbl>
+      <w:tblPr>
+        <w:tblStyle w:val="-51"/>
+        <w:tblW w:w="0" w:type="auto"/>
+        <w:tblLook w:val="04A0" w:firstRow="1" w:lastRow="0" w:firstColumn="1" w:lastColumn="0" w:noHBand="0" w:noVBand="1"/>
+      </w:tblPr>
+      <w:tblGrid>
+        <w:gridCol w:w="4672"/>
+        <w:gridCol w:w="4673"/>
+      </w:tblGrid>
+      <w:tr>
+        <w:trPr>
+          <w:cnfStyle w:val="100000000000" w:firstRow="1" w:lastRow="0" w:firstColumn="0" w:lastColumn="0" w:oddVBand="0" w:evenVBand="0" w:oddHBand="0" w:evenHBand="0" w:firstRowFirstColumn="0" w:firstRowLastColumn="0" w:lastRowFirstColumn="0" w:lastRowLastColumn="0"/>
+        </w:trPr>
+        <w:tc>
+          <w:tcPr>
+            <w:cnfStyle w:val="001000000000" w:firstRow="0" w:lastRow="0" w:firstColumn="1" w:lastColumn="0" w:oddVBand="0" w:evenVBand="0" w:oddHBand="0" w:evenHBand="0" w:firstRowFirstColumn="0" w:firstRowLastColumn="0" w:lastRowFirstColumn="0" w:lastRowLastColumn="0"/>
+            <w:tcW w:w="4672" w:type="dxa"/>
+          </w:tcPr>
+          <w:p>
+            <w:pPr>
+              <w:rPr>
+                <w:rFonts w:ascii="Times New Roman" w:hAnsi="Times New Roman" w:cs="Times New Roman"/>
+                <w:b w:val="0"/>
+                <w:color w:val="auto"/>
+                <w:sz w:val="24"/>
+                <w:szCs w:val="24"/>
+              </w:rPr>
+            </w:pPr>
+            <w:r>
+              <w:rPr>
+                <w:rFonts w:ascii="Times New Roman" w:hAnsi="Times New Roman" w:cs="Times New Roman"/>
+                <w:b w:val="0"/>
+                <w:color w:val="auto"/>
+                <w:sz w:val="24"/>
+                <w:szCs w:val="24"/>
+              </w:rPr>
+              <w:t>TestCase #</w:t>
+            </w:r>
+            <w:r>
+              <w:rPr>
+                <w:rFonts w:ascii="Times New Roman" w:hAnsi="Times New Roman" w:cs="Times New Roman"/>
+                <w:b w:val="0"/>
+                <w:color w:val="auto"/>
+                <w:sz w:val="24"/>
+                <w:szCs w:val="24"/>
+              </w:rPr>
+              <w:t>4</w:t>
+            </w:r>
+          </w:p>
+        </w:tc>
+        <w:tc>
+          <w:tcPr>
+            <w:tcW w:w="4673" w:type="dxa"/>
+          </w:tcPr>
+          <w:p>
+            <w:pPr>
+              <w:cnfStyle w:val="100000000000" w:firstRow="1" w:lastRow="0" w:firstColumn="0" w:lastColumn="0" w:oddVBand="0" w:evenVBand="0" w:oddHBand="0" w:evenHBand="0" w:firstRowFirstColumn="0" w:firstRowLastColumn="0" w:lastRowFirstColumn="0" w:lastRowLastColumn="0"/>
+              <w:rPr>
+                <w:rFonts w:ascii="Times New Roman" w:hAnsi="Times New Roman" w:cs="Times New Roman"/>
+                <w:b w:val="0"/>
+                <w:color w:val="auto"/>
+                <w:sz w:val="24"/>
+                <w:szCs w:val="24"/>
+              </w:rPr>
+            </w:pPr>
+            <w:r>
+              <w:rPr>
+                <w:rFonts w:ascii="Times New Roman" w:hAnsi="Times New Roman" w:cs="Times New Roman"/>
+                <w:b w:val="0"/>
+                <w:color w:val="auto"/>
+                <w:sz w:val="24"/>
+                <w:szCs w:val="24"/>
+              </w:rPr>
+              <w:t xml:space="preserve"> </w:t>
+            </w:r>
+            <w:r>
+              <w:rPr>
+                <w:rFonts w:ascii="Times New Roman" w:hAnsi="Times New Roman" w:cs="Times New Roman"/>
+                <w:b w:val="0"/>
+                <w:color w:val="auto"/>
+                <w:sz w:val="24"/>
+                <w:szCs w:val="24"/>
+              </w:rPr>
+              <w:t>4</w:t>
+            </w:r>
+          </w:p>
+        </w:tc>
+      </w:tr>
+      <w:tr>
+        <w:trPr>
+          <w:cnfStyle w:val="000000100000" w:firstRow="0" w:lastRow="0" w:firstColumn="0" w:lastColumn="0" w:oddVBand="0" w:evenVBand="0" w:oddHBand="1" w:evenHBand="0" w:firstRowFirstColumn="0" w:firstRowLastColumn="0" w:lastRowFirstColumn="0" w:lastRowLastColumn="0"/>
+        </w:trPr>
+        <w:tc>
+          <w:tcPr>
+            <w:cnfStyle w:val="001000000000" w:firstRow="0" w:lastRow="0" w:firstColumn="1" w:lastColumn="0" w:oddVBand="0" w:evenVBand="0" w:oddHBand="0" w:evenHBand="0" w:firstRowFirstColumn="0" w:firstRowLastColumn="0" w:lastRowFirstColumn="0" w:lastRowLastColumn="0"/>
+            <w:tcW w:w="4672" w:type="dxa"/>
+          </w:tcPr>
+          <w:p>
+            <w:pPr>
+              <w:rPr>
+                <w:rFonts w:ascii="Times New Roman" w:hAnsi="Times New Roman" w:cs="Times New Roman"/>
+                <w:b w:val="0"/>
+                <w:color w:val="auto"/>
+                <w:sz w:val="24"/>
+                <w:szCs w:val="24"/>
+              </w:rPr>
+            </w:pPr>
+            <w:r>
+              <w:rPr>
+                <w:rFonts w:ascii="Times New Roman" w:hAnsi="Times New Roman" w:cs="Times New Roman"/>
+                <w:b w:val="0"/>
+                <w:color w:val="auto"/>
+                <w:sz w:val="24"/>
+                <w:szCs w:val="24"/>
+              </w:rPr>
+              <w:t>Приоритет теста</w:t>
+            </w:r>
+          </w:p>
+        </w:tc>
+        <w:tc>
+          <w:tcPr>
+            <w:tcW w:w="4673" w:type="dxa"/>
+          </w:tcPr>
+          <w:p>
+            <w:pPr>
+              <w:cnfStyle w:val="000000100000" w:firstRow="0" w:lastRow="0" w:firstColumn="0" w:lastColumn="0" w:oddVBand="0" w:evenVBand="0" w:oddHBand="1" w:evenHBand="0" w:firstRowFirstColumn="0" w:firstRowLastColumn="0" w:lastRowFirstColumn="0" w:lastRowLastColumn="0"/>
+              <w:rPr>
+                <w:rFonts w:ascii="Times New Roman" w:hAnsi="Times New Roman" w:cs="Times New Roman"/>
+                <w:sz w:val="24"/>
+                <w:szCs w:val="24"/>
+              </w:rPr>
+            </w:pPr>
+            <w:r>
+              <w:rPr>
+                <w:rFonts w:ascii="Times New Roman" w:hAnsi="Times New Roman" w:cs="Times New Roman"/>
+                <w:sz w:val="24"/>
+                <w:szCs w:val="24"/>
+              </w:rPr>
+              <w:t xml:space="preserve"> Высокий</w:t>
+            </w:r>
+          </w:p>
+        </w:tc>
+      </w:tr>
+      <w:tr>
+        <w:tc>
+          <w:tcPr>
+            <w:cnfStyle w:val="001000000000" w:firstRow="0" w:lastRow="0" w:firstColumn="1" w:lastColumn="0" w:oddVBand="0" w:evenVBand="0" w:oddHBand="0" w:evenHBand="0" w:firstRowFirstColumn="0" w:firstRowLastColumn="0" w:lastRowFirstColumn="0" w:lastRowLastColumn="0"/>
+            <w:tcW w:w="4672" w:type="dxa"/>
+          </w:tcPr>
+          <w:p>
+            <w:pPr>
+              <w:rPr>
+                <w:rFonts w:ascii="Times New Roman" w:hAnsi="Times New Roman" w:cs="Times New Roman"/>
+                <w:b w:val="0"/>
+                <w:color w:val="auto"/>
+                <w:sz w:val="24"/>
+                <w:szCs w:val="24"/>
+              </w:rPr>
+            </w:pPr>
+            <w:r>
+              <w:rPr>
+                <w:rFonts w:ascii="Times New Roman" w:hAnsi="Times New Roman" w:cs="Times New Roman"/>
+                <w:b w:val="0"/>
+                <w:color w:val="auto"/>
+                <w:sz w:val="24"/>
+                <w:szCs w:val="24"/>
+              </w:rPr>
+              <w:t>Название тестирования/Имя</w:t>
+            </w:r>
+          </w:p>
+        </w:tc>
+        <w:tc>
+          <w:tcPr>
+            <w:tcW w:w="4673" w:type="dxa"/>
+          </w:tcPr>
+          <w:p>
+            <w:pPr>
+              <w:cnfStyle w:val="000000000000" w:firstRow="0" w:lastRow="0" w:firstColumn="0" w:lastColumn="0" w:oddVBand="0" w:evenVBand="0" w:oddHBand="0" w:evenHBand="0" w:firstRowFirstColumn="0" w:firstRowLastColumn="0" w:lastRowFirstColumn="0" w:lastRowLastColumn="0"/>
+              <w:rPr>
+                <w:rFonts w:ascii="Times New Roman" w:hAnsi="Times New Roman" w:cs="Times New Roman"/>
+                <w:sz w:val="24"/>
+                <w:szCs w:val="24"/>
+                <w:lang w:val="en-US"/>
+              </w:rPr>
+            </w:pPr>
+            <w:r>
+              <w:rPr>
+                <w:rFonts w:ascii="Times New Roman" w:hAnsi="Times New Roman" w:cs="Times New Roman"/>
+                <w:sz w:val="24"/>
+                <w:szCs w:val="24"/>
+              </w:rPr>
+              <w:t>Проверка оформления заказа</w:t>
+            </w:r>
+          </w:p>
+        </w:tc>
+      </w:tr>
+      <w:tr>
+        <w:trPr>
+          <w:cnfStyle w:val="000000100000" w:firstRow="0" w:lastRow="0" w:firstColumn="0" w:lastColumn="0" w:oddVBand="0" w:evenVBand="0" w:oddHBand="1" w:evenHBand="0" w:firstRowFirstColumn="0" w:firstRowLastColumn="0" w:lastRowFirstColumn="0" w:lastRowLastColumn="0"/>
+        </w:trPr>
+        <w:tc>
+          <w:tcPr>
+            <w:cnfStyle w:val="001000000000" w:firstRow="0" w:lastRow="0" w:firstColumn="1" w:lastColumn="0" w:oddVBand="0" w:evenVBand="0" w:oddHBand="0" w:evenHBand="0" w:firstRowFirstColumn="0" w:firstRowLastColumn="0" w:lastRowFirstColumn="0" w:lastRowLastColumn="0"/>
+            <w:tcW w:w="4672" w:type="dxa"/>
+          </w:tcPr>
+          <w:p>
+            <w:pPr>
+              <w:rPr>
+                <w:rFonts w:ascii="Times New Roman" w:hAnsi="Times New Roman" w:cs="Times New Roman"/>
+                <w:b w:val="0"/>
+                <w:color w:val="auto"/>
+                <w:sz w:val="24"/>
+                <w:szCs w:val="24"/>
+              </w:rPr>
+            </w:pPr>
+            <w:r>
+              <w:rPr>
+                <w:rFonts w:ascii="Times New Roman" w:hAnsi="Times New Roman" w:cs="Times New Roman"/>
+                <w:b w:val="0"/>
+                <w:color w:val="auto"/>
+                <w:sz w:val="24"/>
+                <w:szCs w:val="24"/>
+              </w:rPr>
+              <w:t>Резюме испытания</w:t>
+            </w:r>
+          </w:p>
+        </w:tc>
+        <w:tc>
+          <w:tcPr>
+            <w:tcW w:w="4673" w:type="dxa"/>
+          </w:tcPr>
+          <w:p>
+            <w:pPr>
+              <w:cnfStyle w:val="000000100000" w:firstRow="0" w:lastRow="0" w:firstColumn="0" w:lastColumn="0" w:oddVBand="0" w:evenVBand="0" w:oddHBand="1" w:evenHBand="0" w:firstRowFirstColumn="0" w:firstRowLastColumn="0" w:lastRowFirstColumn="0" w:lastRowLastColumn="0"/>
+              <w:rPr>
+                <w:rFonts w:ascii="Times New Roman" w:hAnsi="Times New Roman" w:cs="Times New Roman"/>
+                <w:sz w:val="24"/>
+                <w:szCs w:val="24"/>
+              </w:rPr>
+            </w:pPr>
+            <w:r>
+              <w:rPr>
+                <w:rFonts w:ascii="Times New Roman" w:hAnsi="Times New Roman" w:cs="Times New Roman"/>
+                <w:sz w:val="24"/>
+                <w:szCs w:val="24"/>
+              </w:rPr>
+              <w:t xml:space="preserve">Проверка </w:t>
+            </w:r>
+            <w:r>
+              <w:rPr>
+                <w:rFonts w:ascii="Times New Roman" w:hAnsi="Times New Roman" w:cs="Times New Roman"/>
+                <w:sz w:val="24"/>
+                <w:szCs w:val="24"/>
+              </w:rPr>
+              <w:t>оформления заказа</w:t>
+            </w:r>
+          </w:p>
+        </w:tc>
+      </w:tr>
+      <w:tr>
+        <w:tc>
+          <w:tcPr>
+            <w:cnfStyle w:val="001000000000" w:firstRow="0" w:lastRow="0" w:firstColumn="1" w:lastColumn="0" w:oddVBand="0" w:evenVBand="0" w:oddHBand="0" w:evenHBand="0" w:firstRowFirstColumn="0" w:firstRowLastColumn="0" w:lastRowFirstColumn="0" w:lastRowLastColumn="0"/>
+            <w:tcW w:w="4672" w:type="dxa"/>
+          </w:tcPr>
+          <w:p>
+            <w:pPr>
+              <w:rPr>
+                <w:rFonts w:ascii="Times New Roman" w:hAnsi="Times New Roman" w:cs="Times New Roman"/>
+                <w:b w:val="0"/>
+                <w:color w:val="auto"/>
+                <w:sz w:val="24"/>
+                <w:szCs w:val="24"/>
+              </w:rPr>
+            </w:pPr>
+            <w:r>
+              <w:rPr>
+                <w:rFonts w:ascii="Times New Roman" w:hAnsi="Times New Roman" w:cs="Times New Roman"/>
+                <w:b w:val="0"/>
+                <w:color w:val="auto"/>
+                <w:sz w:val="24"/>
+                <w:szCs w:val="24"/>
+              </w:rPr>
+              <w:t>Шаги тестирования</w:t>
+            </w:r>
+          </w:p>
+        </w:tc>
+        <w:tc>
+          <w:tcPr>
+            <w:tcW w:w="4673" w:type="dxa"/>
+          </w:tcPr>
+          <w:p>
+            <w:pPr>
+              <w:pStyle w:val="a4"/>
+              <w:numPr>
+                <w:ilvl w:val="0"/>
+                <w:numId w:val="1"/>
+              </w:numPr>
+              <w:cnfStyle w:val="000000000000" w:firstRow="0" w:lastRow="0" w:firstColumn="0" w:lastColumn="0" w:oddVBand="0" w:evenVBand="0" w:oddHBand="0" w:evenHBand="0" w:firstRowFirstColumn="0" w:firstRowLastColumn="0" w:lastRowFirstColumn="0" w:lastRowLastColumn="0"/>
+              <w:rPr>
+                <w:rFonts w:ascii="Times New Roman" w:hAnsi="Times New Roman" w:cs="Times New Roman"/>
+                <w:sz w:val="24"/>
+                <w:szCs w:val="24"/>
+              </w:rPr>
+            </w:pPr>
+            <w:r>
+              <w:rPr>
+                <w:rFonts w:ascii="Times New Roman" w:hAnsi="Times New Roman" w:cs="Times New Roman"/>
+                <w:sz w:val="24"/>
+                <w:szCs w:val="24"/>
+              </w:rPr>
+              <w:t>Авторизоваться в приложении.</w:t>
+            </w:r>
+          </w:p>
+          <w:p>
+            <w:pPr>
+              <w:pStyle w:val="a4"/>
+              <w:numPr>
+                <w:ilvl w:val="0"/>
+                <w:numId w:val="1"/>
+              </w:numPr>
+              <w:cnfStyle w:val="000000000000" w:firstRow="0" w:lastRow="0" w:firstColumn="0" w:lastColumn="0" w:oddVBand="0" w:evenVBand="0" w:oddHBand="0" w:evenHBand="0" w:firstRowFirstColumn="0" w:firstRowLastColumn="0" w:lastRowFirstColumn="0" w:lastRowLastColumn="0"/>
+              <w:rPr>
+                <w:rFonts w:ascii="Times New Roman" w:hAnsi="Times New Roman" w:cs="Times New Roman"/>
+                <w:sz w:val="24"/>
+                <w:szCs w:val="24"/>
+              </w:rPr>
+            </w:pPr>
+            <w:r>
+              <w:rPr>
+                <w:rFonts w:ascii="Times New Roman" w:hAnsi="Times New Roman" w:cs="Times New Roman"/>
+                <w:sz w:val="24"/>
+                <w:szCs w:val="24"/>
+              </w:rPr>
+              <w:t>Проверить, правильно ли отображается информация</w:t>
+            </w:r>
+          </w:p>
+        </w:tc>
+      </w:tr>
+      <w:tr>
+        <w:trPr>
+          <w:cnfStyle w:val="000000100000" w:firstRow="0" w:lastRow="0" w:firstColumn="0" w:lastColumn="0" w:oddVBand="0" w:evenVBand="0" w:oddHBand="1" w:evenHBand="0" w:firstRowFirstColumn="0" w:firstRowLastColumn="0" w:lastRowFirstColumn="0" w:lastRowLastColumn="0"/>
+        </w:trPr>
+        <w:tc>
+          <w:tcPr>
+            <w:cnfStyle w:val="001000000000" w:firstRow="0" w:lastRow="0" w:firstColumn="1" w:lastColumn="0" w:oddVBand="0" w:evenVBand="0" w:oddHBand="0" w:evenHBand="0" w:firstRowFirstColumn="0" w:firstRowLastColumn="0" w:lastRowFirstColumn="0" w:lastRowLastColumn="0"/>
+            <w:tcW w:w="4672" w:type="dxa"/>
+          </w:tcPr>
+          <w:p>
+            <w:pPr>
+              <w:rPr>
+                <w:rFonts w:ascii="Times New Roman" w:hAnsi="Times New Roman" w:cs="Times New Roman"/>
+                <w:b w:val="0"/>
+                <w:color w:val="auto"/>
+                <w:sz w:val="24"/>
+                <w:szCs w:val="24"/>
+              </w:rPr>
+            </w:pPr>
+            <w:r>
+              <w:rPr>
+                <w:rFonts w:ascii="Times New Roman" w:hAnsi="Times New Roman" w:cs="Times New Roman"/>
+                <w:b w:val="0"/>
+                <w:color w:val="auto"/>
+                <w:sz w:val="24"/>
+                <w:szCs w:val="24"/>
+              </w:rPr>
+              <w:t>Данные тестирования</w:t>
+            </w:r>
+          </w:p>
+        </w:tc>
+        <w:tc>
+          <w:tcPr>
+            <w:tcW w:w="4673" w:type="dxa"/>
+          </w:tcPr>
+          <w:p>
+            <w:pPr>
+              <w:cnfStyle w:val="000000100000" w:firstRow="0" w:lastRow="0" w:firstColumn="0" w:lastColumn="0" w:oddVBand="0" w:evenVBand="0" w:oddHBand="1" w:evenHBand="0" w:firstRowFirstColumn="0" w:firstRowLastColumn="0" w:lastRowFirstColumn="0" w:lastRowLastColumn="0"/>
+              <w:rPr>
+                <w:rFonts w:ascii="Times New Roman" w:hAnsi="Times New Roman" w:cs="Times New Roman"/>
+                <w:sz w:val="24"/>
+                <w:szCs w:val="24"/>
+              </w:rPr>
+            </w:pPr>
+            <w:r>
+              <w:rPr>
+                <w:rFonts w:ascii="Times New Roman" w:hAnsi="Times New Roman" w:cs="Times New Roman"/>
+                <w:sz w:val="24"/>
+                <w:szCs w:val="24"/>
+              </w:rPr>
+              <w:t xml:space="preserve"> </w:t>
+            </w:r>
+            <w:r>
+              <w:rPr>
+                <w:rFonts w:ascii="Times New Roman" w:hAnsi="Times New Roman" w:cs="Times New Roman"/>
+                <w:sz w:val="24"/>
+                <w:szCs w:val="24"/>
+              </w:rPr>
+              <w:t>Добавляет в корзины товары</w:t>
+            </w:r>
+            <w:r>
+              <w:rPr>
+                <w:rFonts w:ascii="Times New Roman" w:hAnsi="Times New Roman" w:cs="Times New Roman"/>
+                <w:sz w:val="24"/>
+                <w:szCs w:val="24"/>
+              </w:rPr>
+              <w:t xml:space="preserve"> </w:t>
+            </w:r>
+          </w:p>
+        </w:tc>
+      </w:tr>
+      <w:tr>
+        <w:tc>
+          <w:tcPr>
+            <w:cnfStyle w:val="001000000000" w:firstRow="0" w:lastRow="0" w:firstColumn="1" w:lastColumn="0" w:oddVBand="0" w:evenVBand="0" w:oddHBand="0" w:evenHBand="0" w:firstRowFirstColumn="0" w:firstRowLastColumn="0" w:lastRowFirstColumn="0" w:lastRowLastColumn="0"/>
+            <w:tcW w:w="4672" w:type="dxa"/>
+          </w:tcPr>
+          <w:p>
+            <w:pPr>
+              <w:rPr>
+                <w:rFonts w:ascii="Times New Roman" w:hAnsi="Times New Roman" w:cs="Times New Roman"/>
+                <w:b w:val="0"/>
+                <w:color w:val="auto"/>
+                <w:sz w:val="24"/>
+                <w:szCs w:val="24"/>
+              </w:rPr>
+            </w:pPr>
+            <w:r>
+              <w:rPr>
+                <w:rFonts w:ascii="Times New Roman" w:hAnsi="Times New Roman" w:cs="Times New Roman"/>
+                <w:b w:val="0"/>
+                <w:color w:val="auto"/>
+                <w:sz w:val="24"/>
+                <w:szCs w:val="24"/>
+              </w:rPr>
+              <w:t>Ожидаемый результат</w:t>
+            </w:r>
+          </w:p>
+        </w:tc>
+        <w:tc>
+          <w:tcPr>
+            <w:tcW w:w="4673" w:type="dxa"/>
+          </w:tcPr>
+          <w:p>
+            <w:pPr>
+              <w:cnfStyle w:val="000000000000" w:firstRow="0" w:lastRow="0" w:firstColumn="0" w:lastColumn="0" w:oddVBand="0" w:evenVBand="0" w:oddHBand="0" w:evenHBand="0" w:firstRowFirstColumn="0" w:firstRowLastColumn="0" w:lastRowFirstColumn="0" w:lastRowLastColumn="0"/>
+              <w:rPr>
+                <w:rFonts w:ascii="Times New Roman" w:hAnsi="Times New Roman" w:cs="Times New Roman"/>
+                <w:sz w:val="24"/>
+                <w:szCs w:val="24"/>
+              </w:rPr>
+            </w:pPr>
+            <w:r>
+              <w:rPr>
+                <w:rFonts w:ascii="Times New Roman" w:hAnsi="Times New Roman" w:cs="Times New Roman"/>
+                <w:sz w:val="24"/>
+                <w:szCs w:val="24"/>
+              </w:rPr>
+              <w:t xml:space="preserve"> Отображается </w:t>
+            </w:r>
+            <w:r>
+              <w:rPr>
+                <w:rFonts w:ascii="Times New Roman" w:hAnsi="Times New Roman" w:cs="Times New Roman"/>
+                <w:sz w:val="24"/>
+                <w:szCs w:val="24"/>
+              </w:rPr>
+              <w:t>уведомление об успешном оформлении заказа</w:t>
+            </w:r>
+          </w:p>
+        </w:tc>
+      </w:tr>
+      <w:tr>
+        <w:trPr>
+          <w:cnfStyle w:val="000000100000" w:firstRow="0" w:lastRow="0" w:firstColumn="0" w:lastColumn="0" w:oddVBand="0" w:evenVBand="0" w:oddHBand="1" w:evenHBand="0" w:firstRowFirstColumn="0" w:firstRowLastColumn="0" w:lastRowFirstColumn="0" w:lastRowLastColumn="0"/>
+        </w:trPr>
+        <w:tc>
+          <w:tcPr>
+            <w:cnfStyle w:val="001000000000" w:firstRow="0" w:lastRow="0" w:firstColumn="1" w:lastColumn="0" w:oddVBand="0" w:evenVBand="0" w:oddHBand="0" w:evenHBand="0" w:firstRowFirstColumn="0" w:firstRowLastColumn="0" w:lastRowFirstColumn="0" w:lastRowLastColumn="0"/>
+            <w:tcW w:w="4672" w:type="dxa"/>
+          </w:tcPr>
+          <w:p>
+            <w:pPr>
+              <w:rPr>
+                <w:rFonts w:ascii="Times New Roman" w:hAnsi="Times New Roman" w:cs="Times New Roman"/>
+                <w:b w:val="0"/>
+                <w:color w:val="auto"/>
+                <w:sz w:val="24"/>
+                <w:szCs w:val="24"/>
+              </w:rPr>
+            </w:pPr>
+            <w:r>
+              <w:rPr>
+                <w:rFonts w:ascii="Times New Roman" w:hAnsi="Times New Roman" w:cs="Times New Roman"/>
+                <w:b w:val="0"/>
+                <w:color w:val="auto"/>
+                <w:sz w:val="24"/>
+                <w:szCs w:val="24"/>
+              </w:rPr>
+              <w:t>Фактический результат</w:t>
+            </w:r>
+          </w:p>
+        </w:tc>
+        <w:tc>
+          <w:tcPr>
+            <w:tcW w:w="4673" w:type="dxa"/>
+          </w:tcPr>
+          <w:p>
+            <w:pPr>
+              <w:cnfStyle w:val="000000100000" w:firstRow="0" w:lastRow="0" w:firstColumn="0" w:lastColumn="0" w:oddVBand="0" w:evenVBand="0" w:oddHBand="1" w:evenHBand="0" w:firstRowFirstColumn="0" w:firstRowLastColumn="0" w:lastRowFirstColumn="0" w:lastRowLastColumn="0"/>
+              <w:rPr>
+                <w:rFonts w:ascii="Times New Roman" w:hAnsi="Times New Roman" w:cs="Times New Roman"/>
+                <w:sz w:val="24"/>
+                <w:szCs w:val="24"/>
+              </w:rPr>
+            </w:pPr>
+            <w:r>
+              <w:rPr>
+                <w:rFonts w:ascii="Times New Roman" w:hAnsi="Times New Roman" w:cs="Times New Roman"/>
+                <w:sz w:val="24"/>
+                <w:szCs w:val="24"/>
+              </w:rPr>
+              <w:t xml:space="preserve"> </w:t>
+            </w:r>
+          </w:p>
+          <w:p>
+            <w:pPr>
+              <w:cnfStyle w:val="000000100000" w:firstRow="0" w:lastRow="0" w:firstColumn="0" w:lastColumn="0" w:oddVBand="0" w:evenVBand="0" w:oddHBand="1" w:evenHBand="0" w:firstRowFirstColumn="0" w:firstRowLastColumn="0" w:lastRowFirstColumn="0" w:lastRowLastColumn="0"/>
+              <w:rPr>
+                <w:rFonts w:ascii="Times New Roman" w:hAnsi="Times New Roman" w:cs="Times New Roman"/>
+                <w:sz w:val="24"/>
+                <w:szCs w:val="24"/>
+              </w:rPr>
+            </w:pPr>
+            <w:r>
+              <w:rPr>
+                <w:noProof/>
+              </w:rPr>
+              <w:lastRenderedPageBreak/>
+              <w:drawing>
+                <wp:inline distT="0" distB="0" distL="0" distR="0" wp14:anchorId="00A444E7" wp14:editId="598D8A77">
+                  <wp:extent cx="2556933" cy="5682507"/>
+                  <wp:effectExtent l="0" t="0" r="0" b="0"/>
+                  <wp:docPr id="3" name="Рисунок 3"/>
+                  <wp:cNvGraphicFramePr>
+                    <a:graphicFrameLocks xmlns:a="http://schemas.openxmlformats.org/drawingml/2006/main" noChangeAspect="1"/>
+                  </wp:cNvGraphicFramePr>
+                  <a:graphic xmlns:a="http://schemas.openxmlformats.org/drawingml/2006/main">
+                    <a:graphicData uri="http://schemas.openxmlformats.org/drawingml/2006/picture">
+                      <pic:pic xmlns:pic="http://schemas.openxmlformats.org/drawingml/2006/picture">
+                        <pic:nvPicPr>
+                          <pic:cNvPr id="1" name=""/>
+                          <pic:cNvPicPr/>
+                        </pic:nvPicPr>
+                        <pic:blipFill>
+                          <a:blip r:embed="rId9"/>
+                          <a:stretch>
+                            <a:fillRect/>
+                          </a:stretch>
+                        </pic:blipFill>
+                        <pic:spPr>
+                          <a:xfrm>
+                            <a:off x="0" y="0"/>
+                            <a:ext cx="2559689" cy="5688633"/>
+                          </a:xfrm>
+                          <a:prstGeom prst="rect">
+                            <a:avLst/>
+                          </a:prstGeom>
+                        </pic:spPr>
+                      </pic:pic>
+                    </a:graphicData>
+                  </a:graphic>
+                </wp:inline>
+              </w:drawing>
+            </w:r>
+          </w:p>
+          <w:p>
+            <w:pPr>
+              <w:cnfStyle w:val="000000100000" w:firstRow="0" w:lastRow="0" w:firstColumn="0" w:lastColumn="0" w:oddVBand="0" w:evenVBand="0" w:oddHBand="1" w:evenHBand="0" w:firstRowFirstColumn="0" w:firstRowLastColumn="0" w:lastRowFirstColumn="0" w:lastRowLastColumn="0"/>
+              <w:rPr>
+                <w:rFonts w:ascii="Times New Roman" w:hAnsi="Times New Roman" w:cs="Times New Roman"/>
+                <w:sz w:val="24"/>
+                <w:szCs w:val="24"/>
+              </w:rPr>
+            </w:pPr>
+          </w:p>
+          <w:p>
+            <w:pPr>
+              <w:cnfStyle w:val="000000100000" w:firstRow="0" w:lastRow="0" w:firstColumn="0" w:lastColumn="0" w:oddVBand="0" w:evenVBand="0" w:oddHBand="1" w:evenHBand="0" w:firstRowFirstColumn="0" w:firstRowLastColumn="0" w:lastRowFirstColumn="0" w:lastRowLastColumn="0"/>
+              <w:rPr>
+                <w:rFonts w:ascii="Times New Roman" w:hAnsi="Times New Roman" w:cs="Times New Roman"/>
+                <w:sz w:val="24"/>
+                <w:szCs w:val="24"/>
+              </w:rPr>
+            </w:pPr>
+          </w:p>
+        </w:tc>
+      </w:tr>
+      <w:tr>
+        <w:tc>
+          <w:tcPr>
+            <w:cnfStyle w:val="001000000000" w:firstRow="0" w:lastRow="0" w:firstColumn="1" w:lastColumn="0" w:oddVBand="0" w:evenVBand="0" w:oddHBand="0" w:evenHBand="0" w:firstRowFirstColumn="0" w:firstRowLastColumn="0" w:lastRowFirstColumn="0" w:lastRowLastColumn="0"/>
+            <w:tcW w:w="4672" w:type="dxa"/>
+          </w:tcPr>
+          <w:p>
+            <w:pPr>
+              <w:rPr>
+                <w:rFonts w:ascii="Times New Roman" w:hAnsi="Times New Roman" w:cs="Times New Roman"/>
+                <w:b w:val="0"/>
+                <w:color w:val="auto"/>
+                <w:sz w:val="24"/>
+                <w:szCs w:val="24"/>
+              </w:rPr>
+            </w:pPr>
+            <w:r>
+              <w:rPr>
+                <w:rFonts w:ascii="Times New Roman" w:hAnsi="Times New Roman" w:cs="Times New Roman"/>
+                <w:b w:val="0"/>
+                <w:color w:val="auto"/>
+                <w:sz w:val="24"/>
+                <w:szCs w:val="24"/>
+              </w:rPr>
+              <w:lastRenderedPageBreak/>
+              <w:t>Предпосылки</w:t>
+            </w:r>
+          </w:p>
+        </w:tc>
+        <w:tc>
+          <w:tcPr>
+            <w:tcW w:w="4673" w:type="dxa"/>
+          </w:tcPr>
+          <w:p>
+            <w:pPr>
+              <w:cnfStyle w:val="000000000000" w:firstRow="0" w:lastRow="0" w:firstColumn="0" w:lastColumn="0" w:oddVBand="0" w:evenVBand="0" w:oddHBand="0" w:evenHBand="0" w:firstRowFirstColumn="0" w:firstRowLastColumn="0" w:lastRowFirstColumn="0" w:lastRowLastColumn="0"/>
+              <w:rPr>
+                <w:rFonts w:ascii="Times New Roman" w:hAnsi="Times New Roman" w:cs="Times New Roman"/>
+                <w:sz w:val="24"/>
+                <w:szCs w:val="24"/>
+              </w:rPr>
+            </w:pPr>
+            <w:r>
+              <w:rPr>
+                <w:rFonts w:ascii="Times New Roman" w:hAnsi="Times New Roman" w:cs="Times New Roman"/>
+                <w:sz w:val="24"/>
+                <w:szCs w:val="24"/>
+              </w:rPr>
+              <w:t xml:space="preserve"> Пользователь авторизован в системе</w:t>
+            </w:r>
+          </w:p>
+        </w:tc>
+      </w:tr>
+      <w:tr>
+        <w:trPr>
+          <w:cnfStyle w:val="000000100000" w:firstRow="0" w:lastRow="0" w:firstColumn="0" w:lastColumn="0" w:oddVBand="0" w:evenVBand="0" w:oddHBand="1" w:evenHBand="0" w:firstRowFirstColumn="0" w:firstRowLastColumn="0" w:lastRowFirstColumn="0" w:lastRowLastColumn="0"/>
+        </w:trPr>
+        <w:tc>
+          <w:tcPr>
+            <w:cnfStyle w:val="001000000000" w:firstRow="0" w:lastRow="0" w:firstColumn="1" w:lastColumn="0" w:oddVBand="0" w:evenVBand="0" w:oddHBand="0" w:evenHBand="0" w:firstRowFirstColumn="0" w:firstRowLastColumn="0" w:lastRowFirstColumn="0" w:lastRowLastColumn="0"/>
+            <w:tcW w:w="4672" w:type="dxa"/>
+          </w:tcPr>
+          <w:p>
+            <w:pPr>
+              <w:rPr>
+                <w:rFonts w:ascii="Times New Roman" w:hAnsi="Times New Roman" w:cs="Times New Roman"/>
+                <w:b w:val="0"/>
+                <w:color w:val="auto"/>
+                <w:sz w:val="24"/>
+                <w:szCs w:val="24"/>
+              </w:rPr>
+            </w:pPr>
+            <w:r>
+              <w:rPr>
+                <w:rFonts w:ascii="Times New Roman" w:hAnsi="Times New Roman" w:cs="Times New Roman"/>
+                <w:b w:val="0"/>
+                <w:color w:val="auto"/>
+                <w:sz w:val="24"/>
+                <w:szCs w:val="24"/>
+              </w:rPr>
+              <w:t>Постусловия</w:t>
+            </w:r>
+          </w:p>
+        </w:tc>
+        <w:tc>
+          <w:tcPr>
+            <w:tcW w:w="4673" w:type="dxa"/>
+          </w:tcPr>
+          <w:p>
+            <w:pPr>
+              <w:cnfStyle w:val="000000100000" w:firstRow="0" w:lastRow="0" w:firstColumn="0" w:lastColumn="0" w:oddVBand="0" w:evenVBand="0" w:oddHBand="1" w:evenHBand="0" w:firstRowFirstColumn="0" w:firstRowLastColumn="0" w:lastRowFirstColumn="0" w:lastRowLastColumn="0"/>
+              <w:rPr>
+                <w:rFonts w:ascii="Times New Roman" w:hAnsi="Times New Roman" w:cs="Times New Roman"/>
+                <w:sz w:val="24"/>
+                <w:szCs w:val="24"/>
+              </w:rPr>
+            </w:pPr>
+          </w:p>
+        </w:tc>
+      </w:tr>
+      <w:tr>
+        <w:tc>
+          <w:tcPr>
+            <w:cnfStyle w:val="001000000000" w:firstRow="0" w:lastRow="0" w:firstColumn="1" w:lastColumn="0" w:oddVBand="0" w:evenVBand="0" w:oddHBand="0" w:evenHBand="0" w:firstRowFirstColumn="0" w:firstRowLastColumn="0" w:lastRowFirstColumn="0" w:lastRowLastColumn="0"/>
+            <w:tcW w:w="4672" w:type="dxa"/>
+          </w:tcPr>
+          <w:p>
+            <w:pPr>
+              <w:rPr>
+                <w:rFonts w:ascii="Times New Roman" w:hAnsi="Times New Roman" w:cs="Times New Roman"/>
+                <w:b w:val="0"/>
+                <w:color w:val="auto"/>
+                <w:sz w:val="24"/>
+                <w:szCs w:val="24"/>
+              </w:rPr>
+            </w:pPr>
+            <w:r>
+              <w:rPr>
+                <w:rFonts w:ascii="Times New Roman" w:hAnsi="Times New Roman" w:cs="Times New Roman"/>
+                <w:b w:val="0"/>
+                <w:color w:val="auto"/>
+                <w:sz w:val="24"/>
+                <w:szCs w:val="24"/>
+              </w:rPr>
+              <w:t xml:space="preserve">Статус </w:t>
+            </w:r>
+          </w:p>
+          <w:p>
+            <w:pPr>
+              <w:rPr>
+                <w:rFonts w:ascii="Times New Roman" w:hAnsi="Times New Roman" w:cs="Times New Roman"/>
+                <w:b w:val="0"/>
+                <w:color w:val="auto"/>
+                <w:sz w:val="24"/>
+                <w:szCs w:val="24"/>
+              </w:rPr>
+            </w:pPr>
+            <w:r>
+              <w:rPr>
+                <w:rFonts w:ascii="Times New Roman" w:hAnsi="Times New Roman" w:cs="Times New Roman"/>
+                <w:b w:val="0"/>
+                <w:color w:val="auto"/>
+                <w:sz w:val="24"/>
+                <w:szCs w:val="24"/>
+              </w:rPr>
+              <w:t>(Pass/Fail)</w:t>
+            </w:r>
+          </w:p>
+        </w:tc>
+        <w:tc>
+          <w:tcPr>
+            <w:tcW w:w="4673" w:type="dxa"/>
+          </w:tcPr>
+          <w:p>
+            <w:pPr>
+              <w:cnfStyle w:val="000000000000" w:firstRow="0" w:lastRow="0" w:firstColumn="0" w:lastColumn="0" w:oddVBand="0" w:evenVBand="0" w:oddHBand="0" w:evenHBand="0" w:firstRowFirstColumn="0" w:firstRowLastColumn="0" w:lastRowFirstColumn="0" w:lastRowLastColumn="0"/>
+              <w:rPr>
+                <w:rFonts w:ascii="Times New Roman" w:hAnsi="Times New Roman" w:cs="Times New Roman"/>
+                <w:sz w:val="24"/>
+                <w:szCs w:val="24"/>
+                <w:lang w:val="en-US"/>
+              </w:rPr>
+            </w:pPr>
+            <w:r>
+              <w:rPr>
+                <w:rFonts w:ascii="Times New Roman" w:hAnsi="Times New Roman" w:cs="Times New Roman"/>
+                <w:sz w:val="24"/>
+                <w:szCs w:val="24"/>
+                <w:lang w:val="en-US"/>
+              </w:rPr>
+              <w:t>Pass</w:t>
+            </w:r>
+          </w:p>
+        </w:tc>
+      </w:tr>
+      <w:tr>
+        <w:trPr>
+          <w:cnfStyle w:val="000000100000" w:firstRow="0" w:lastRow="0" w:firstColumn="0" w:lastColumn="0" w:oddVBand="0" w:evenVBand="0" w:oddHBand="1" w:evenHBand="0" w:firstRowFirstColumn="0" w:firstRowLastColumn="0" w:lastRowFirstColumn="0" w:lastRowLastColumn="0"/>
+        </w:trPr>
+        <w:tc>
+          <w:tcPr>
+            <w:cnfStyle w:val="001000000000" w:firstRow="0" w:lastRow="0" w:firstColumn="1" w:lastColumn="0" w:oddVBand="0" w:evenVBand="0" w:oddHBand="0" w:evenHBand="0" w:firstRowFirstColumn="0" w:firstRowLastColumn="0" w:lastRowFirstColumn="0" w:lastRowLastColumn="0"/>
+            <w:tcW w:w="4672" w:type="dxa"/>
+          </w:tcPr>
+          <w:p>
+            <w:pPr>
+              <w:rPr>
+                <w:rFonts w:ascii="Times New Roman" w:hAnsi="Times New Roman" w:cs="Times New Roman"/>
+                <w:b w:val="0"/>
+                <w:color w:val="auto"/>
+                <w:sz w:val="24"/>
+                <w:szCs w:val="24"/>
+              </w:rPr>
+            </w:pPr>
+            <w:r>
+              <w:rPr>
+                <w:rFonts w:ascii="Times New Roman" w:hAnsi="Times New Roman" w:cs="Times New Roman"/>
+                <w:b w:val="0"/>
+                <w:color w:val="auto"/>
+                <w:sz w:val="24"/>
+                <w:szCs w:val="24"/>
+              </w:rPr>
+              <w:t>Комментарии</w:t>
+            </w:r>
+          </w:p>
+        </w:tc>
+        <w:tc>
+          <w:tcPr>
+            <w:tcW w:w="4673" w:type="dxa"/>
+          </w:tcPr>
+          <w:p>
+            <w:pPr>
+              <w:cnfStyle w:val="000000100000" w:firstRow="0" w:lastRow="0" w:firstColumn="0" w:lastColumn="0" w:oddVBand="0" w:evenVBand="0" w:oddHBand="1" w:evenHBand="0" w:firstRowFirstColumn="0" w:firstRowLastColumn="0" w:lastRowFirstColumn="0" w:lastRowLastColumn="0"/>
+              <w:rPr>
+                <w:rFonts w:ascii="Times New Roman" w:hAnsi="Times New Roman" w:cs="Times New Roman"/>
+                <w:sz w:val="24"/>
+                <w:szCs w:val="24"/>
+              </w:rPr>
+            </w:pPr>
+            <w:r>
+              <w:rPr>
+                <w:rFonts w:ascii="Times New Roman" w:hAnsi="Times New Roman" w:cs="Times New Roman"/>
+                <w:sz w:val="24"/>
+                <w:szCs w:val="24"/>
+              </w:rPr>
+              <w:t xml:space="preserve"> Тест пройден</w:t>
+            </w:r>
+          </w:p>
+        </w:tc>
+      </w:tr>
+    </w:tbl>
+    <w:p>
+      <w:pPr>
+        <w:rPr>
+          <w:rFonts w:ascii="Times New Roman" w:hAnsi="Times New Roman" w:cs="Times New Roman"/>
+          <w:sz w:val="24"/>
+          <w:szCs w:val="24"/>
+        </w:rPr>
+      </w:pPr>
+    </w:p>
+    <w:p>
+      <w:pPr>
+        <w:rPr>
+          <w:rFonts w:ascii="Times New Roman" w:hAnsi="Times New Roman" w:cs="Times New Roman"/>
+          <w:sz w:val="24"/>
+          <w:szCs w:val="24"/>
+        </w:rPr>
+      </w:pPr>
+    </w:p>
+    <w:tbl>
+      <w:tblPr>
+        <w:tblStyle w:val="-51"/>
+        <w:tblW w:w="0" w:type="auto"/>
+        <w:tblLook w:val="04A0" w:firstRow="1" w:lastRow="0" w:firstColumn="1" w:lastColumn="0" w:noHBand="0" w:noVBand="1"/>
+      </w:tblPr>
+      <w:tblGrid>
+        <w:gridCol w:w="4672"/>
+        <w:gridCol w:w="4673"/>
+      </w:tblGrid>
+      <w:tr>
+        <w:trPr>
+          <w:cnfStyle w:val="100000000000" w:firstRow="1" w:lastRow="0" w:firstColumn="0" w:lastColumn="0" w:oddVBand="0" w:evenVBand="0" w:oddHBand="0" w:evenHBand="0" w:firstRowFirstColumn="0" w:firstRowLastColumn="0" w:lastRowFirstColumn="0" w:lastRowLastColumn="0"/>
+        </w:trPr>
+        <w:tc>
+          <w:tcPr>
+            <w:cnfStyle w:val="001000000000" w:firstRow="0" w:lastRow="0" w:firstColumn="1" w:lastColumn="0" w:oddVBand="0" w:evenVBand="0" w:oddHBand="0" w:evenHBand="0" w:firstRowFirstColumn="0" w:firstRowLastColumn="0" w:lastRowFirstColumn="0" w:lastRowLastColumn="0"/>
+            <w:tcW w:w="4672" w:type="dxa"/>
+          </w:tcPr>
+          <w:p>
+            <w:pPr>
+              <w:rPr>
+                <w:rFonts w:ascii="Times New Roman" w:hAnsi="Times New Roman" w:cs="Times New Roman"/>
+                <w:b w:val="0"/>
+                <w:color w:val="auto"/>
+                <w:sz w:val="24"/>
+                <w:szCs w:val="24"/>
+              </w:rPr>
+            </w:pPr>
+            <w:r>
+              <w:rPr>
+                <w:rFonts w:ascii="Times New Roman" w:hAnsi="Times New Roman" w:cs="Times New Roman"/>
+                <w:b w:val="0"/>
+                <w:color w:val="auto"/>
+                <w:sz w:val="24"/>
+                <w:szCs w:val="24"/>
+              </w:rPr>
+              <w:t>TestCase #</w:t>
+            </w:r>
+            <w:r>
+              <w:rPr>
+                <w:rFonts w:ascii="Times New Roman" w:hAnsi="Times New Roman" w:cs="Times New Roman"/>
+                <w:b w:val="0"/>
+                <w:color w:val="auto"/>
+                <w:sz w:val="24"/>
+                <w:szCs w:val="24"/>
+              </w:rPr>
+              <w:t>5</w:t>
+            </w:r>
+          </w:p>
+        </w:tc>
+        <w:tc>
+          <w:tcPr>
+            <w:tcW w:w="4673" w:type="dxa"/>
+          </w:tcPr>
+          <w:p>
+            <w:pPr>
+              <w:cnfStyle w:val="100000000000" w:firstRow="1" w:lastRow="0" w:firstColumn="0" w:lastColumn="0" w:oddVBand="0" w:evenVBand="0" w:oddHBand="0" w:evenHBand="0" w:firstRowFirstColumn="0" w:firstRowLastColumn="0" w:lastRowFirstColumn="0" w:lastRowLastColumn="0"/>
+              <w:rPr>
+                <w:rFonts w:ascii="Times New Roman" w:hAnsi="Times New Roman" w:cs="Times New Roman"/>
+                <w:b w:val="0"/>
+                <w:color w:val="auto"/>
+                <w:sz w:val="24"/>
+                <w:szCs w:val="24"/>
+              </w:rPr>
+            </w:pPr>
+            <w:r>
+              <w:rPr>
+                <w:rFonts w:ascii="Times New Roman" w:hAnsi="Times New Roman" w:cs="Times New Roman"/>
+                <w:b w:val="0"/>
+                <w:color w:val="auto"/>
+                <w:sz w:val="24"/>
+                <w:szCs w:val="24"/>
+              </w:rPr>
+              <w:t xml:space="preserve"> </w:t>
+            </w:r>
+            <w:r>
+              <w:rPr>
+                <w:rFonts w:ascii="Times New Roman" w:hAnsi="Times New Roman" w:cs="Times New Roman"/>
+                <w:b w:val="0"/>
+                <w:color w:val="auto"/>
+                <w:sz w:val="24"/>
+                <w:szCs w:val="24"/>
+              </w:rPr>
+              <w:t>5</w:t>
+            </w:r>
+          </w:p>
+        </w:tc>
+      </w:tr>
+      <w:tr>
+        <w:trPr>
+          <w:cnfStyle w:val="000000100000" w:firstRow="0" w:lastRow="0" w:firstColumn="0" w:lastColumn="0" w:oddVBand="0" w:evenVBand="0" w:oddHBand="1" w:evenHBand="0" w:firstRowFirstColumn="0" w:firstRowLastColumn="0" w:lastRowFirstColumn="0" w:lastRowLastColumn="0"/>
+        </w:trPr>
+        <w:tc>
+          <w:tcPr>
+            <w:cnfStyle w:val="001000000000" w:firstRow="0" w:lastRow="0" w:firstColumn="1" w:lastColumn="0" w:oddVBand="0" w:evenVBand="0" w:oddHBand="0" w:evenHBand="0" w:firstRowFirstColumn="0" w:firstRowLastColumn="0" w:lastRowFirstColumn="0" w:lastRowLastColumn="0"/>
+            <w:tcW w:w="4672" w:type="dxa"/>
+          </w:tcPr>
+          <w:p>
+            <w:pPr>
+              <w:rPr>
+                <w:rFonts w:ascii="Times New Roman" w:hAnsi="Times New Roman" w:cs="Times New Roman"/>
+                <w:b w:val="0"/>
+                <w:color w:val="auto"/>
+                <w:sz w:val="24"/>
+                <w:szCs w:val="24"/>
+              </w:rPr>
+            </w:pPr>
+            <w:r>
+              <w:rPr>
+                <w:rFonts w:ascii="Times New Roman" w:hAnsi="Times New Roman" w:cs="Times New Roman"/>
+                <w:b w:val="0"/>
+                <w:color w:val="auto"/>
+                <w:sz w:val="24"/>
+                <w:szCs w:val="24"/>
+              </w:rPr>
+              <w:t>Приоритет теста</w:t>
+            </w:r>
+          </w:p>
+        </w:tc>
+        <w:tc>
+          <w:tcPr>
+            <w:tcW w:w="4673" w:type="dxa"/>
+          </w:tcPr>
+          <w:p>
+            <w:pPr>
+              <w:cnfStyle w:val="000000100000" w:firstRow="0" w:lastRow="0" w:firstColumn="0" w:lastColumn="0" w:oddVBand="0" w:evenVBand="0" w:oddHBand="1" w:evenHBand="0" w:firstRowFirstColumn="0" w:firstRowLastColumn="0" w:lastRowFirstColumn="0" w:lastRowLastColumn="0"/>
+              <w:rPr>
+                <w:rFonts w:ascii="Times New Roman" w:hAnsi="Times New Roman" w:cs="Times New Roman"/>
+                <w:sz w:val="24"/>
+                <w:szCs w:val="24"/>
+              </w:rPr>
+            </w:pPr>
+            <w:r>
+              <w:rPr>
+                <w:rFonts w:ascii="Times New Roman" w:hAnsi="Times New Roman" w:cs="Times New Roman"/>
+                <w:sz w:val="24"/>
+                <w:szCs w:val="24"/>
+              </w:rPr>
+              <w:t xml:space="preserve"> Высоки</w:t>
+            </w:r>
+          </w:p>
+        </w:tc>
+      </w:tr>
+      <w:tr>
+        <w:tc>
+          <w:tcPr>
+            <w:cnfStyle w:val="001000000000" w:firstRow="0" w:lastRow="0" w:firstColumn="1" w:lastColumn="0" w:oddVBand="0" w:evenVBand="0" w:oddHBand="0" w:evenHBand="0" w:firstRowFirstColumn="0" w:firstRowLastColumn="0" w:lastRowFirstColumn="0" w:lastRowLastColumn="0"/>
+            <w:tcW w:w="4672" w:type="dxa"/>
+          </w:tcPr>
+          <w:p>
+            <w:pPr>
+              <w:rPr>
+                <w:rFonts w:ascii="Times New Roman" w:hAnsi="Times New Roman" w:cs="Times New Roman"/>
+                <w:b w:val="0"/>
+                <w:color w:val="auto"/>
+                <w:sz w:val="24"/>
+                <w:szCs w:val="24"/>
+              </w:rPr>
+            </w:pPr>
+            <w:r>
+              <w:rPr>
+                <w:rFonts w:ascii="Times New Roman" w:hAnsi="Times New Roman" w:cs="Times New Roman"/>
+                <w:b w:val="0"/>
+                <w:color w:val="auto"/>
+                <w:sz w:val="24"/>
+                <w:szCs w:val="24"/>
+              </w:rPr>
+              <w:t>Название тестирования/Имя</w:t>
+            </w:r>
+          </w:p>
+        </w:tc>
+        <w:tc>
+          <w:tcPr>
+            <w:tcW w:w="4673" w:type="dxa"/>
+          </w:tcPr>
+          <w:p>
+            <w:pPr>
+              <w:cnfStyle w:val="000000000000" w:firstRow="0" w:lastRow="0" w:firstColumn="0" w:lastColumn="0" w:oddVBand="0" w:evenVBand="0" w:oddHBand="0" w:evenHBand="0" w:firstRowFirstColumn="0" w:firstRowLastColumn="0" w:lastRowFirstColumn="0" w:lastRowLastColumn="0"/>
+              <w:rPr>
+                <w:rFonts w:ascii="Times New Roman" w:hAnsi="Times New Roman" w:cs="Times New Roman"/>
+                <w:sz w:val="24"/>
+                <w:szCs w:val="24"/>
+              </w:rPr>
+            </w:pPr>
+            <w:r>
+              <w:rPr>
+                <w:rFonts w:ascii="Times New Roman" w:hAnsi="Times New Roman" w:cs="Times New Roman"/>
+                <w:sz w:val="24"/>
+                <w:szCs w:val="24"/>
+              </w:rPr>
+              <w:t>Проверка</w:t>
+            </w:r>
+            <w:r>
+              <w:rPr>
+                <w:rFonts w:ascii="Times New Roman" w:hAnsi="Times New Roman" w:cs="Times New Roman"/>
+                <w:sz w:val="24"/>
+                <w:szCs w:val="24"/>
+              </w:rPr>
+              <w:t xml:space="preserve"> о пустом</w:t>
+            </w:r>
+            <w:r>
+              <w:rPr>
+                <w:rFonts w:ascii="Times New Roman" w:hAnsi="Times New Roman" w:cs="Times New Roman"/>
+                <w:sz w:val="24"/>
+                <w:szCs w:val="24"/>
+              </w:rPr>
+              <w:t xml:space="preserve"> </w:t>
+            </w:r>
+            <w:r>
+              <w:rPr>
+                <w:rFonts w:ascii="Times New Roman" w:hAnsi="Times New Roman" w:cs="Times New Roman"/>
+                <w:sz w:val="24"/>
+                <w:szCs w:val="24"/>
+              </w:rPr>
+              <w:t xml:space="preserve">количества </w:t>
+            </w:r>
+            <w:r>
+              <w:rPr>
+                <w:rFonts w:ascii="Times New Roman" w:hAnsi="Times New Roman" w:cs="Times New Roman"/>
+                <w:sz w:val="24"/>
+                <w:szCs w:val="24"/>
+              </w:rPr>
+              <w:t>товара</w:t>
+            </w:r>
+          </w:p>
+        </w:tc>
+      </w:tr>
+      <w:tr>
+        <w:trPr>
+          <w:cnfStyle w:val="000000100000" w:firstRow="0" w:lastRow="0" w:firstColumn="0" w:lastColumn="0" w:oddVBand="0" w:evenVBand="0" w:oddHBand="1" w:evenHBand="0" w:firstRowFirstColumn="0" w:firstRowLastColumn="0" w:lastRowFirstColumn="0" w:lastRowLastColumn="0"/>
+        </w:trPr>
+        <w:tc>
+          <w:tcPr>
+            <w:cnfStyle w:val="001000000000" w:firstRow="0" w:lastRow="0" w:firstColumn="1" w:lastColumn="0" w:oddVBand="0" w:evenVBand="0" w:oddHBand="0" w:evenHBand="0" w:firstRowFirstColumn="0" w:firstRowLastColumn="0" w:lastRowFirstColumn="0" w:lastRowLastColumn="0"/>
+            <w:tcW w:w="4672" w:type="dxa"/>
+          </w:tcPr>
+          <w:p>
+            <w:pPr>
+              <w:rPr>
+                <w:rFonts w:ascii="Times New Roman" w:hAnsi="Times New Roman" w:cs="Times New Roman"/>
+                <w:b w:val="0"/>
+                <w:color w:val="auto"/>
+                <w:sz w:val="24"/>
+                <w:szCs w:val="24"/>
+              </w:rPr>
+            </w:pPr>
+            <w:r>
+              <w:rPr>
+                <w:rFonts w:ascii="Times New Roman" w:hAnsi="Times New Roman" w:cs="Times New Roman"/>
+                <w:b w:val="0"/>
+                <w:color w:val="auto"/>
+                <w:sz w:val="24"/>
+                <w:szCs w:val="24"/>
+              </w:rPr>
+              <w:t>Резюме испытания</w:t>
+            </w:r>
+          </w:p>
+        </w:tc>
+        <w:tc>
+          <w:tcPr>
+            <w:tcW w:w="4673" w:type="dxa"/>
+          </w:tcPr>
+          <w:p>
+            <w:pPr>
+              <w:cnfStyle w:val="000000100000" w:firstRow="0" w:lastRow="0" w:firstColumn="0" w:lastColumn="0" w:oddVBand="0" w:evenVBand="0" w:oddHBand="1" w:evenHBand="0" w:firstRowFirstColumn="0" w:firstRowLastColumn="0" w:lastRowFirstColumn="0" w:lastRowLastColumn="0"/>
+              <w:rPr>
+                <w:rFonts w:ascii="Times New Roman" w:hAnsi="Times New Roman" w:cs="Times New Roman"/>
+                <w:sz w:val="24"/>
+                <w:szCs w:val="24"/>
+              </w:rPr>
+            </w:pPr>
+            <w:r>
+              <w:rPr>
+                <w:rFonts w:ascii="Times New Roman" w:hAnsi="Times New Roman" w:cs="Times New Roman"/>
+                <w:sz w:val="24"/>
+                <w:szCs w:val="24"/>
+              </w:rPr>
+              <w:t xml:space="preserve">Проверка </w:t>
+            </w:r>
+            <w:r>
+              <w:rPr>
+                <w:rFonts w:ascii="Times New Roman" w:hAnsi="Times New Roman" w:cs="Times New Roman"/>
+                <w:sz w:val="24"/>
+                <w:szCs w:val="24"/>
+              </w:rPr>
+              <w:t>о пустом количества товара</w:t>
+            </w:r>
+          </w:p>
+        </w:tc>
+      </w:tr>
+      <w:tr>
+        <w:tc>
+          <w:tcPr>
+            <w:cnfStyle w:val="001000000000" w:firstRow="0" w:lastRow="0" w:firstColumn="1" w:lastColumn="0" w:oddVBand="0" w:evenVBand="0" w:oddHBand="0" w:evenHBand="0" w:firstRowFirstColumn="0" w:firstRowLastColumn="0" w:lastRowFirstColumn="0" w:lastRowLastColumn="0"/>
+            <w:tcW w:w="4672" w:type="dxa"/>
+          </w:tcPr>
+          <w:p>
+            <w:pPr>
+              <w:rPr>
+                <w:rFonts w:ascii="Times New Roman" w:hAnsi="Times New Roman" w:cs="Times New Roman"/>
+                <w:b w:val="0"/>
+                <w:color w:val="auto"/>
+                <w:sz w:val="24"/>
+                <w:szCs w:val="24"/>
+              </w:rPr>
+            </w:pPr>
+            <w:r>
+              <w:rPr>
+                <w:rFonts w:ascii="Times New Roman" w:hAnsi="Times New Roman" w:cs="Times New Roman"/>
+                <w:b w:val="0"/>
+                <w:color w:val="auto"/>
+                <w:sz w:val="24"/>
+                <w:szCs w:val="24"/>
+              </w:rPr>
+              <w:t>Шаги тестирования</w:t>
+            </w:r>
+          </w:p>
+        </w:tc>
+        <w:tc>
+          <w:tcPr>
+            <w:tcW w:w="4673" w:type="dxa"/>
+          </w:tcPr>
+          <w:p>
+            <w:pPr>
+              <w:pStyle w:val="a4"/>
+              <w:numPr>
+                <w:ilvl w:val="0"/>
+                <w:numId w:val="1"/>
+              </w:numPr>
+              <w:cnfStyle w:val="000000000000" w:firstRow="0" w:lastRow="0" w:firstColumn="0" w:lastColumn="0" w:oddVBand="0" w:evenVBand="0" w:oddHBand="0" w:evenHBand="0" w:firstRowFirstColumn="0" w:firstRowLastColumn="0" w:lastRowFirstColumn="0" w:lastRowLastColumn="0"/>
+              <w:rPr>
+                <w:rFonts w:ascii="Times New Roman" w:hAnsi="Times New Roman" w:cs="Times New Roman"/>
+                <w:sz w:val="24"/>
+                <w:szCs w:val="24"/>
+              </w:rPr>
+            </w:pPr>
+            <w:r>
+              <w:rPr>
+                <w:rFonts w:ascii="Times New Roman" w:hAnsi="Times New Roman" w:cs="Times New Roman"/>
+                <w:sz w:val="24"/>
+                <w:szCs w:val="24"/>
+              </w:rPr>
+              <w:t>Авторизоваться в приложении.</w:t>
+            </w:r>
+          </w:p>
+          <w:p>
+            <w:pPr>
+              <w:pStyle w:val="a4"/>
+              <w:numPr>
+                <w:ilvl w:val="0"/>
+                <w:numId w:val="1"/>
+              </w:numPr>
+              <w:cnfStyle w:val="000000000000" w:firstRow="0" w:lastRow="0" w:firstColumn="0" w:lastColumn="0" w:oddVBand="0" w:evenVBand="0" w:oddHBand="0" w:evenHBand="0" w:firstRowFirstColumn="0" w:firstRowLastColumn="0" w:lastRowFirstColumn="0" w:lastRowLastColumn="0"/>
+              <w:rPr>
+                <w:rFonts w:ascii="Times New Roman" w:hAnsi="Times New Roman" w:cs="Times New Roman"/>
+                <w:sz w:val="24"/>
+                <w:szCs w:val="24"/>
+              </w:rPr>
+            </w:pPr>
+            <w:r>
+              <w:rPr>
+                <w:rFonts w:ascii="Times New Roman" w:hAnsi="Times New Roman" w:cs="Times New Roman"/>
+                <w:sz w:val="24"/>
+                <w:szCs w:val="24"/>
+              </w:rPr>
+              <w:t>Проверить, правильно ли отображается информация</w:t>
+            </w:r>
+          </w:p>
+        </w:tc>
+      </w:tr>
+      <w:tr>
+        <w:trPr>
+          <w:cnfStyle w:val="000000100000" w:firstRow="0" w:lastRow="0" w:firstColumn="0" w:lastColumn="0" w:oddVBand="0" w:evenVBand="0" w:oddHBand="1" w:evenHBand="0" w:firstRowFirstColumn="0" w:firstRowLastColumn="0" w:lastRowFirstColumn="0" w:lastRowLastColumn="0"/>
+        </w:trPr>
+        <w:tc>
+          <w:tcPr>
+            <w:cnfStyle w:val="001000000000" w:firstRow="0" w:lastRow="0" w:firstColumn="1" w:lastColumn="0" w:oddVBand="0" w:evenVBand="0" w:oddHBand="0" w:evenHBand="0" w:firstRowFirstColumn="0" w:firstRowLastColumn="0" w:lastRowFirstColumn="0" w:lastRowLastColumn="0"/>
+            <w:tcW w:w="4672" w:type="dxa"/>
+          </w:tcPr>
+          <w:p>
+            <w:pPr>
+              <w:rPr>
+                <w:rFonts w:ascii="Times New Roman" w:hAnsi="Times New Roman" w:cs="Times New Roman"/>
+                <w:b w:val="0"/>
+                <w:color w:val="auto"/>
+                <w:sz w:val="24"/>
+                <w:szCs w:val="24"/>
+              </w:rPr>
+            </w:pPr>
+            <w:r>
+              <w:rPr>
+                <w:rFonts w:ascii="Times New Roman" w:hAnsi="Times New Roman" w:cs="Times New Roman"/>
+                <w:b w:val="0"/>
+                <w:color w:val="auto"/>
+                <w:sz w:val="24"/>
+                <w:szCs w:val="24"/>
+              </w:rPr>
+              <w:t>Данные тестирования</w:t>
+            </w:r>
+          </w:p>
+        </w:tc>
+        <w:tc>
+          <w:tcPr>
+            <w:tcW w:w="4673" w:type="dxa"/>
+          </w:tcPr>
+          <w:p>
+            <w:pPr>
+              <w:cnfStyle w:val="000000100000" w:firstRow="0" w:lastRow="0" w:firstColumn="0" w:lastColumn="0" w:oddVBand="0" w:evenVBand="0" w:oddHBand="1" w:evenHBand="0" w:firstRowFirstColumn="0" w:firstRowLastColumn="0" w:lastRowFirstColumn="0" w:lastRowLastColumn="0"/>
+              <w:rPr>
+                <w:rFonts w:ascii="Times New Roman" w:hAnsi="Times New Roman" w:cs="Times New Roman"/>
+                <w:sz w:val="24"/>
+                <w:szCs w:val="24"/>
+              </w:rPr>
+            </w:pPr>
+            <w:r>
+              <w:rPr>
+                <w:rFonts w:ascii="Times New Roman" w:hAnsi="Times New Roman" w:cs="Times New Roman"/>
+                <w:sz w:val="24"/>
+                <w:szCs w:val="24"/>
+              </w:rPr>
+              <w:t xml:space="preserve"> Список </w:t>
+            </w:r>
+            <w:r>
+              <w:rPr>
+                <w:rFonts w:ascii="Times New Roman" w:hAnsi="Times New Roman" w:cs="Times New Roman"/>
+                <w:sz w:val="24"/>
+                <w:szCs w:val="24"/>
+              </w:rPr>
+              <w:t>меню</w:t>
+            </w:r>
+            <w:r>
+              <w:rPr>
+                <w:rFonts w:ascii="Times New Roman" w:hAnsi="Times New Roman" w:cs="Times New Roman"/>
+                <w:sz w:val="24"/>
+                <w:szCs w:val="24"/>
+              </w:rPr>
+              <w:t xml:space="preserve"> в базе данных</w:t>
+            </w:r>
+            <w:r>
+              <w:rPr>
+                <w:rFonts w:ascii="Times New Roman" w:hAnsi="Times New Roman" w:cs="Times New Roman"/>
+                <w:sz w:val="24"/>
+                <w:szCs w:val="24"/>
+              </w:rPr>
+              <w:t xml:space="preserve">. Количество оставляем пустым. </w:t>
+            </w:r>
+          </w:p>
+        </w:tc>
+      </w:tr>
+      <w:tr>
+        <w:tc>
+          <w:tcPr>
+            <w:cnfStyle w:val="001000000000" w:firstRow="0" w:lastRow="0" w:firstColumn="1" w:lastColumn="0" w:oddVBand="0" w:evenVBand="0" w:oddHBand="0" w:evenHBand="0" w:firstRowFirstColumn="0" w:firstRowLastColumn="0" w:lastRowFirstColumn="0" w:lastRowLastColumn="0"/>
+            <w:tcW w:w="4672" w:type="dxa"/>
+          </w:tcPr>
+          <w:p>
+            <w:pPr>
+              <w:rPr>
+                <w:rFonts w:ascii="Times New Roman" w:hAnsi="Times New Roman" w:cs="Times New Roman"/>
+                <w:b w:val="0"/>
+                <w:color w:val="auto"/>
+                <w:sz w:val="24"/>
+                <w:szCs w:val="24"/>
+              </w:rPr>
+            </w:pPr>
+            <w:r>
+              <w:rPr>
+                <w:rFonts w:ascii="Times New Roman" w:hAnsi="Times New Roman" w:cs="Times New Roman"/>
+                <w:b w:val="0"/>
+                <w:color w:val="auto"/>
+                <w:sz w:val="24"/>
+                <w:szCs w:val="24"/>
+              </w:rPr>
+              <w:lastRenderedPageBreak/>
+              <w:t>Ожидаемый результат</w:t>
+            </w:r>
+          </w:p>
+        </w:tc>
+        <w:tc>
+          <w:tcPr>
+            <w:tcW w:w="4673" w:type="dxa"/>
+          </w:tcPr>
+          <w:p>
+            <w:pPr>
+              <w:cnfStyle w:val="000000000000" w:firstRow="0" w:lastRow="0" w:firstColumn="0" w:lastColumn="0" w:oddVBand="0" w:evenVBand="0" w:oddHBand="0" w:evenHBand="0" w:firstRowFirstColumn="0" w:firstRowLastColumn="0" w:lastRowFirstColumn="0" w:lastRowLastColumn="0"/>
+              <w:rPr>
+                <w:rFonts w:ascii="Times New Roman" w:hAnsi="Times New Roman" w:cs="Times New Roman"/>
+                <w:sz w:val="24"/>
+                <w:szCs w:val="24"/>
+              </w:rPr>
+            </w:pPr>
+            <w:r>
+              <w:rPr>
+                <w:rFonts w:ascii="Times New Roman" w:hAnsi="Times New Roman" w:cs="Times New Roman"/>
+                <w:sz w:val="24"/>
+                <w:szCs w:val="24"/>
+              </w:rPr>
+              <w:t xml:space="preserve"> Отображается </w:t>
+            </w:r>
+            <w:r>
+              <w:rPr>
+                <w:rFonts w:ascii="Times New Roman" w:hAnsi="Times New Roman" w:cs="Times New Roman"/>
+                <w:sz w:val="24"/>
+                <w:szCs w:val="24"/>
+              </w:rPr>
+              <w:t>ошибка о количестве</w:t>
+            </w:r>
+          </w:p>
+        </w:tc>
+      </w:tr>
+      <w:tr>
+        <w:trPr>
+          <w:cnfStyle w:val="000000100000" w:firstRow="0" w:lastRow="0" w:firstColumn="0" w:lastColumn="0" w:oddVBand="0" w:evenVBand="0" w:oddHBand="1" w:evenHBand="0" w:firstRowFirstColumn="0" w:firstRowLastColumn="0" w:lastRowFirstColumn="0" w:lastRowLastColumn="0"/>
+        </w:trPr>
+        <w:tc>
+          <w:tcPr>
+            <w:cnfStyle w:val="001000000000" w:firstRow="0" w:lastRow="0" w:firstColumn="1" w:lastColumn="0" w:oddVBand="0" w:evenVBand="0" w:oddHBand="0" w:evenHBand="0" w:firstRowFirstColumn="0" w:firstRowLastColumn="0" w:lastRowFirstColumn="0" w:lastRowLastColumn="0"/>
+            <w:tcW w:w="4672" w:type="dxa"/>
+          </w:tcPr>
+          <w:p>
+            <w:pPr>
+              <w:rPr>
+                <w:rFonts w:ascii="Times New Roman" w:hAnsi="Times New Roman" w:cs="Times New Roman"/>
+                <w:b w:val="0"/>
+                <w:color w:val="auto"/>
+                <w:sz w:val="24"/>
+                <w:szCs w:val="24"/>
+              </w:rPr>
+            </w:pPr>
+            <w:r>
+              <w:rPr>
+                <w:rFonts w:ascii="Times New Roman" w:hAnsi="Times New Roman" w:cs="Times New Roman"/>
+                <w:b w:val="0"/>
+                <w:color w:val="auto"/>
+                <w:sz w:val="24"/>
+                <w:szCs w:val="24"/>
+              </w:rPr>
+              <w:t>Фактический результат</w:t>
+            </w:r>
+          </w:p>
+        </w:tc>
+        <w:tc>
+          <w:tcPr>
+            <w:tcW w:w="4673" w:type="dxa"/>
+          </w:tcPr>
+          <w:p>
+            <w:pPr>
+              <w:cnfStyle w:val="000000100000" w:firstRow="0" w:lastRow="0" w:firstColumn="0" w:lastColumn="0" w:oddVBand="0" w:evenVBand="0" w:oddHBand="1" w:evenHBand="0" w:firstRowFirstColumn="0" w:firstRowLastColumn="0" w:lastRowFirstColumn="0" w:lastRowLastColumn="0"/>
+              <w:rPr>
+                <w:rFonts w:ascii="Times New Roman" w:hAnsi="Times New Roman" w:cs="Times New Roman"/>
+                <w:sz w:val="24"/>
+                <w:szCs w:val="24"/>
+              </w:rPr>
+            </w:pPr>
+            <w:r>
+              <w:rPr>
+                <w:rFonts w:ascii="Times New Roman" w:hAnsi="Times New Roman" w:cs="Times New Roman"/>
+                <w:sz w:val="24"/>
+                <w:szCs w:val="24"/>
+              </w:rPr>
+              <w:t xml:space="preserve"> </w:t>
+            </w:r>
+          </w:p>
+          <w:p>
+            <w:pPr>
+              <w:cnfStyle w:val="000000100000" w:firstRow="0" w:lastRow="0" w:firstColumn="0" w:lastColumn="0" w:oddVBand="0" w:evenVBand="0" w:oddHBand="1" w:evenHBand="0" w:firstRowFirstColumn="0" w:firstRowLastColumn="0" w:lastRowFirstColumn="0" w:lastRowLastColumn="0"/>
+              <w:rPr>
+                <w:rFonts w:ascii="Times New Roman" w:hAnsi="Times New Roman" w:cs="Times New Roman"/>
+                <w:sz w:val="24"/>
+                <w:szCs w:val="24"/>
+              </w:rPr>
+            </w:pPr>
+            <w:r>
+              <w:rPr>
+                <w:noProof/>
+              </w:rPr>
+              <w:drawing>
+                <wp:inline distT="0" distB="0" distL="0" distR="0" wp14:anchorId="6FDC9511" wp14:editId="2D41AFC8">
+                  <wp:extent cx="2607733" cy="5795404"/>
+                  <wp:effectExtent l="0" t="0" r="2540" b="0"/>
+                  <wp:docPr id="6" name="Рисунок 6"/>
+                  <wp:cNvGraphicFramePr>
+                    <a:graphicFrameLocks xmlns:a="http://schemas.openxmlformats.org/drawingml/2006/main" noChangeAspect="1"/>
+                  </wp:cNvGraphicFramePr>
+                  <a:graphic xmlns:a="http://schemas.openxmlformats.org/drawingml/2006/main">
+                    <a:graphicData uri="http://schemas.openxmlformats.org/drawingml/2006/picture">
+                      <pic:pic xmlns:pic="http://schemas.openxmlformats.org/drawingml/2006/picture">
+                        <pic:nvPicPr>
+                          <pic:cNvPr id="1" name=""/>
+                          <pic:cNvPicPr/>
+                        </pic:nvPicPr>
+                        <pic:blipFill>
+                          <a:blip r:embed="rId10"/>
+                          <a:stretch>
+                            <a:fillRect/>
+                          </a:stretch>
+                        </pic:blipFill>
+                        <pic:spPr>
+                          <a:xfrm>
+                            <a:off x="0" y="0"/>
+                            <a:ext cx="2611935" cy="5804742"/>
+                          </a:xfrm>
+                          <a:prstGeom prst="rect">
+                            <a:avLst/>
+                          </a:prstGeom>
+                        </pic:spPr>
+                      </pic:pic>
+                    </a:graphicData>
+                  </a:graphic>
+                </wp:inline>
+              </w:drawing>
+            </w:r>
+          </w:p>
+          <w:p>
+            <w:pPr>
+              <w:cnfStyle w:val="000000100000" w:firstRow="0" w:lastRow="0" w:firstColumn="0" w:lastColumn="0" w:oddVBand="0" w:evenVBand="0" w:oddHBand="1" w:evenHBand="0" w:firstRowFirstColumn="0" w:firstRowLastColumn="0" w:lastRowFirstColumn="0" w:lastRowLastColumn="0"/>
+              <w:rPr>
+                <w:rFonts w:ascii="Times New Roman" w:hAnsi="Times New Roman" w:cs="Times New Roman"/>
+                <w:sz w:val="24"/>
+                <w:szCs w:val="24"/>
+              </w:rPr>
+            </w:pPr>
+          </w:p>
+          <w:p>
+            <w:pPr>
+              <w:cnfStyle w:val="000000100000" w:firstRow="0" w:lastRow="0" w:firstColumn="0" w:lastColumn="0" w:oddVBand="0" w:evenVBand="0" w:oddHBand="1" w:evenHBand="0" w:firstRowFirstColumn="0" w:firstRowLastColumn="0" w:lastRowFirstColumn="0" w:lastRowLastColumn="0"/>
+              <w:rPr>
+                <w:rFonts w:ascii="Times New Roman" w:hAnsi="Times New Roman" w:cs="Times New Roman"/>
+                <w:sz w:val="24"/>
+                <w:szCs w:val="24"/>
+              </w:rPr>
+            </w:pPr>
+          </w:p>
+        </w:tc>
+      </w:tr>
+      <w:tr>
+        <w:tc>
+          <w:tcPr>
+            <w:cnfStyle w:val="001000000000" w:firstRow="0" w:lastRow="0" w:firstColumn="1" w:lastColumn="0" w:oddVBand="0" w:evenVBand="0" w:oddHBand="0" w:evenHBand="0" w:firstRowFirstColumn="0" w:firstRowLastColumn="0" w:lastRowFirstColumn="0" w:lastRowLastColumn="0"/>
+            <w:tcW w:w="4672" w:type="dxa"/>
+          </w:tcPr>
+          <w:p>
+            <w:pPr>
+              <w:rPr>
+                <w:rFonts w:ascii="Times New Roman" w:hAnsi="Times New Roman" w:cs="Times New Roman"/>
+                <w:b w:val="0"/>
+                <w:color w:val="auto"/>
+                <w:sz w:val="24"/>
+                <w:szCs w:val="24"/>
+              </w:rPr>
+            </w:pPr>
+            <w:r>
+              <w:rPr>
+                <w:rFonts w:ascii="Times New Roman" w:hAnsi="Times New Roman" w:cs="Times New Roman"/>
+                <w:b w:val="0"/>
+                <w:color w:val="auto"/>
+                <w:sz w:val="24"/>
+                <w:szCs w:val="24"/>
+              </w:rPr>
+              <w:t>Предпосылки</w:t>
+            </w:r>
+          </w:p>
+        </w:tc>
+        <w:tc>
+          <w:tcPr>
+            <w:tcW w:w="4673" w:type="dxa"/>
+          </w:tcPr>
+          <w:p>
+            <w:pPr>
+              <w:cnfStyle w:val="000000000000" w:firstRow="0" w:lastRow="0" w:firstColumn="0" w:lastColumn="0" w:oddVBand="0" w:evenVBand="0" w:oddHBand="0" w:evenHBand="0" w:firstRowFirstColumn="0" w:firstRowLastColumn="0" w:lastRowFirstColumn="0" w:lastRowLastColumn="0"/>
+              <w:rPr>
+                <w:rFonts w:ascii="Times New Roman" w:hAnsi="Times New Roman" w:cs="Times New Roman"/>
+                <w:sz w:val="24"/>
+                <w:szCs w:val="24"/>
+              </w:rPr>
+            </w:pPr>
+            <w:r>
+              <w:rPr>
+                <w:rFonts w:ascii="Times New Roman" w:hAnsi="Times New Roman" w:cs="Times New Roman"/>
+                <w:sz w:val="24"/>
+                <w:szCs w:val="24"/>
+              </w:rPr>
+              <w:t xml:space="preserve"> Пользователь авторизован в системе</w:t>
+            </w:r>
+          </w:p>
+        </w:tc>
+      </w:tr>
+      <w:tr>
+        <w:trPr>
+          <w:cnfStyle w:val="000000100000" w:firstRow="0" w:lastRow="0" w:firstColumn="0" w:lastColumn="0" w:oddVBand="0" w:evenVBand="0" w:oddHBand="1" w:evenHBand="0" w:firstRowFirstColumn="0" w:firstRowLastColumn="0" w:lastRowFirstColumn="0" w:lastRowLastColumn="0"/>
+        </w:trPr>
+        <w:tc>
+          <w:tcPr>
+            <w:cnfStyle w:val="001000000000" w:firstRow="0" w:lastRow="0" w:firstColumn="1" w:lastColumn="0" w:oddVBand="0" w:evenVBand="0" w:oddHBand="0" w:evenHBand="0" w:firstRowFirstColumn="0" w:firstRowLastColumn="0" w:lastRowFirstColumn="0" w:lastRowLastColumn="0"/>
+            <w:tcW w:w="4672" w:type="dxa"/>
+          </w:tcPr>
+          <w:p>
+            <w:pPr>
+              <w:rPr>
+                <w:rFonts w:ascii="Times New Roman" w:hAnsi="Times New Roman" w:cs="Times New Roman"/>
+                <w:b w:val="0"/>
+                <w:color w:val="auto"/>
+                <w:sz w:val="24"/>
+                <w:szCs w:val="24"/>
+              </w:rPr>
+            </w:pPr>
+            <w:r>
+              <w:rPr>
+                <w:rFonts w:ascii="Times New Roman" w:hAnsi="Times New Roman" w:cs="Times New Roman"/>
+                <w:b w:val="0"/>
+                <w:color w:val="auto"/>
+                <w:sz w:val="24"/>
+                <w:szCs w:val="24"/>
+              </w:rPr>
+              <w:t>Постусловия</w:t>
+            </w:r>
+          </w:p>
+        </w:tc>
+        <w:tc>
+          <w:tcPr>
+            <w:tcW w:w="4673" w:type="dxa"/>
+          </w:tcPr>
+          <w:p>
+            <w:pPr>
+              <w:cnfStyle w:val="000000100000" w:firstRow="0" w:lastRow="0" w:firstColumn="0" w:lastColumn="0" w:oddVBand="0" w:evenVBand="0" w:oddHBand="1" w:evenHBand="0" w:firstRowFirstColumn="0" w:firstRowLastColumn="0" w:lastRowFirstColumn="0" w:lastRowLastColumn="0"/>
+              <w:rPr>
+                <w:rFonts w:ascii="Times New Roman" w:hAnsi="Times New Roman" w:cs="Times New Roman"/>
+                <w:sz w:val="24"/>
+                <w:szCs w:val="24"/>
+              </w:rPr>
+            </w:pPr>
+          </w:p>
+        </w:tc>
+      </w:tr>
+      <w:tr>
+        <w:tc>
+          <w:tcPr>
+            <w:cnfStyle w:val="001000000000" w:firstRow="0" w:lastRow="0" w:firstColumn="1" w:lastColumn="0" w:oddVBand="0" w:evenVBand="0" w:oddHBand="0" w:evenHBand="0" w:firstRowFirstColumn="0" w:firstRowLastColumn="0" w:lastRowFirstColumn="0" w:lastRowLastColumn="0"/>
+            <w:tcW w:w="4672" w:type="dxa"/>
+          </w:tcPr>
+          <w:p>
+            <w:pPr>
+              <w:rPr>
+                <w:rFonts w:ascii="Times New Roman" w:hAnsi="Times New Roman" w:cs="Times New Roman"/>
+                <w:b w:val="0"/>
+                <w:color w:val="auto"/>
+                <w:sz w:val="24"/>
+                <w:szCs w:val="24"/>
+              </w:rPr>
+            </w:pPr>
+            <w:r>
+              <w:rPr>
+                <w:rFonts w:ascii="Times New Roman" w:hAnsi="Times New Roman" w:cs="Times New Roman"/>
+                <w:b w:val="0"/>
+                <w:color w:val="auto"/>
+                <w:sz w:val="24"/>
+                <w:szCs w:val="24"/>
+              </w:rPr>
+              <w:t xml:space="preserve">Статус </w:t>
+            </w:r>
+          </w:p>
+          <w:p>
+            <w:pPr>
+              <w:rPr>
+                <w:rFonts w:ascii="Times New Roman" w:hAnsi="Times New Roman" w:cs="Times New Roman"/>
+                <w:b w:val="0"/>
+                <w:color w:val="auto"/>
+                <w:sz w:val="24"/>
+                <w:szCs w:val="24"/>
+              </w:rPr>
+            </w:pPr>
+            <w:r>
+              <w:rPr>
+                <w:rFonts w:ascii="Times New Roman" w:hAnsi="Times New Roman" w:cs="Times New Roman"/>
+                <w:b w:val="0"/>
+                <w:color w:val="auto"/>
+                <w:sz w:val="24"/>
+                <w:szCs w:val="24"/>
+              </w:rPr>
+              <w:t>(Pass/Fail)</w:t>
+            </w:r>
+          </w:p>
+        </w:tc>
+        <w:tc>
+          <w:tcPr>
+            <w:tcW w:w="4673" w:type="dxa"/>
+          </w:tcPr>
+          <w:p>
+            <w:pPr>
+              <w:cnfStyle w:val="000000000000" w:firstRow="0" w:lastRow="0" w:firstColumn="0" w:lastColumn="0" w:oddVBand="0" w:evenVBand="0" w:oddHBand="0" w:evenHBand="0" w:firstRowFirstColumn="0" w:firstRowLastColumn="0" w:lastRowFirstColumn="0" w:lastRowLastColumn="0"/>
+              <w:rPr>
+                <w:rFonts w:ascii="Times New Roman" w:hAnsi="Times New Roman" w:cs="Times New Roman"/>
+                <w:sz w:val="24"/>
+                <w:szCs w:val="24"/>
+                <w:lang w:val="en-US"/>
+              </w:rPr>
+            </w:pPr>
+            <w:r>
+              <w:rPr>
+                <w:rFonts w:ascii="Times New Roman" w:hAnsi="Times New Roman" w:cs="Times New Roman"/>
+                <w:sz w:val="24"/>
+                <w:szCs w:val="24"/>
+                <w:lang w:val="en-US"/>
+              </w:rPr>
+              <w:t>Pass</w:t>
+            </w:r>
+          </w:p>
+        </w:tc>
+      </w:tr>
+      <w:tr>
+        <w:trPr>
+          <w:cnfStyle w:val="000000100000" w:firstRow="0" w:lastRow="0" w:firstColumn="0" w:lastColumn="0" w:oddVBand="0" w:evenVBand="0" w:oddHBand="1" w:evenHBand="0" w:firstRowFirstColumn="0" w:firstRowLastColumn="0" w:lastRowFirstColumn="0" w:lastRowLastColumn="0"/>
+        </w:trPr>
+        <w:tc>
+          <w:tcPr>
+            <w:cnfStyle w:val="001000000000" w:firstRow="0" w:lastRow="0" w:firstColumn="1" w:lastColumn="0" w:oddVBand="0" w:evenVBand="0" w:oddHBand="0" w:evenHBand="0" w:firstRowFirstColumn="0" w:firstRowLastColumn="0" w:lastRowFirstColumn="0" w:lastRowLastColumn="0"/>
+            <w:tcW w:w="4672" w:type="dxa"/>
+          </w:tcPr>
+          <w:p>
+            <w:pPr>
+              <w:rPr>
+                <w:rFonts w:ascii="Times New Roman" w:hAnsi="Times New Roman" w:cs="Times New Roman"/>
+                <w:b w:val="0"/>
+                <w:color w:val="auto"/>
+                <w:sz w:val="24"/>
+                <w:szCs w:val="24"/>
+              </w:rPr>
+            </w:pPr>
+            <w:r>
+              <w:rPr>
+                <w:rFonts w:ascii="Times New Roman" w:hAnsi="Times New Roman" w:cs="Times New Roman"/>
+                <w:b w:val="0"/>
+                <w:color w:val="auto"/>
+                <w:sz w:val="24"/>
+                <w:szCs w:val="24"/>
+              </w:rPr>
+              <w:t>Комментарии</w:t>
+            </w:r>
+          </w:p>
+        </w:tc>
+        <w:tc>
+          <w:tcPr>
+            <w:tcW w:w="4673" w:type="dxa"/>
+          </w:tcPr>
+          <w:p>
+            <w:pPr>
+              <w:cnfStyle w:val="000000100000" w:firstRow="0" w:lastRow="0" w:firstColumn="0" w:lastColumn="0" w:oddVBand="0" w:evenVBand="0" w:oddHBand="1" w:evenHBand="0" w:firstRowFirstColumn="0" w:firstRowLastColumn="0" w:lastRowFirstColumn="0" w:lastRowLastColumn="0"/>
+              <w:rPr>
+                <w:rFonts w:ascii="Times New Roman" w:hAnsi="Times New Roman" w:cs="Times New Roman"/>
+                <w:sz w:val="24"/>
+                <w:szCs w:val="24"/>
+              </w:rPr>
+            </w:pPr>
+            <w:r>
+              <w:rPr>
+                <w:rFonts w:ascii="Times New Roman" w:hAnsi="Times New Roman" w:cs="Times New Roman"/>
+                <w:sz w:val="24"/>
+                <w:szCs w:val="24"/>
+              </w:rPr>
+              <w:t xml:space="preserve"> Тест пройден</w:t>
+            </w:r>
+          </w:p>
+        </w:tc>
+      </w:tr>
+    </w:tbl>
+    <w:p>
+      <w:pPr>
+        <w:rPr>
+          <w:rFonts w:ascii="Times New Roman" w:hAnsi="Times New Roman" w:cs="Times New Roman"/>
+          <w:sz w:val="24"/>
+          <w:szCs w:val="24"/>
+        </w:rPr>
+      </w:pPr>
+    </w:p>
     <w:p>
       <w:pPr>
         <w:rPr>
